--- a/后端HTTP接口文档.docx
+++ b/后端HTTP接口文档.docx
@@ -39,11 +39,6 @@
     <w:p/>
     <w:p/>
     <w:p>
-      <w:pPr>
-        <w:rPr>
-          <w:rFonts w:hint="eastAsia"/>
-        </w:rPr>
-      </w:pPr>
       <w:r>
         <w:rPr>
           <w:rFonts w:hint="eastAsia"/>
@@ -1245,6 +1240,76 @@
     </w:p>
     <w:p>
       <w:pPr>
+        <w:pStyle w:val="4"/>
+      </w:pPr>
+      <w:r>
+        <w:rPr>
+          <w:rFonts w:hint="eastAsia"/>
+        </w:rPr>
+        <w:t>搜索用户根据名称 模糊get（“/</w:t>
+      </w:r>
+      <w:r>
+        <w:t>search</w:t>
+      </w:r>
+      <w:r>
+        <w:rPr>
+          <w:rFonts w:hint="eastAsia"/>
+        </w:rPr>
+        <w:t>”）</w:t>
+      </w:r>
+    </w:p>
+    <w:p>
+      <w:r>
+        <w:rPr>
+          <w:rFonts w:hint="eastAsia"/>
+        </w:rPr>
+        <w:t>Param：</w:t>
+      </w:r>
+    </w:p>
+    <w:p>
+      <w:r>
+        <w:tab/>
+      </w:r>
+      <w:r>
+        <w:rPr>
+          <w:rFonts w:hint="eastAsia"/>
+        </w:rPr>
+        <w:t>String</w:t>
+      </w:r>
+      <w:r>
+        <w:t xml:space="preserve"> </w:t>
+      </w:r>
+      <w:r>
+        <w:rPr>
+          <w:rFonts w:hint="eastAsia"/>
+        </w:rPr>
+        <w:t>key</w:t>
+      </w:r>
+    </w:p>
+    <w:p>
+      <w:pPr>
+        <w:rPr>
+          <w:rFonts w:hint="eastAsia"/>
+        </w:rPr>
+      </w:pPr>
+      <w:r>
+        <w:rPr>
+          <w:rFonts w:hint="eastAsia"/>
+        </w:rPr>
+        <w:t>返回List</w:t>
+      </w:r>
+      <w:r>
+        <w:t xml:space="preserve"> </w:t>
+      </w:r>
+      <w:r>
+        <w:rPr>
+          <w:rFonts w:hint="eastAsia"/>
+        </w:rPr>
+        <w:t>同 元素登录返回</w:t>
+      </w:r>
+    </w:p>
+    <w:p>
+      <w:pPr>
         <w:pStyle w:val="2"/>
       </w:pPr>
       <w:r>
@@ -1289,11 +1354,9 @@
         </w:rPr>
         <w:t>（</w:t>
       </w:r>
-      <w:proofErr w:type="gramStart"/>
       <w:r>
         <w:t>”</w:t>
       </w:r>
-      <w:proofErr w:type="gramEnd"/>
       <w:r>
         <w:t xml:space="preserve"> </w:t>
       </w:r>
@@ -1305,11 +1368,9 @@
         <w:t>newPosts</w:t>
       </w:r>
       <w:proofErr w:type="spellEnd"/>
-      <w:proofErr w:type="gramStart"/>
       <w:r>
         <w:t>”</w:t>
       </w:r>
-      <w:proofErr w:type="gramEnd"/>
       <w:r>
         <w:rPr>
           <w:rFonts w:hint="eastAsia"/>
@@ -1555,6 +1616,7 @@
         <w:rPr>
           <w:rFonts w:hint="eastAsia"/>
         </w:rPr>
+        <w:lastRenderedPageBreak/>
         <w:t>获取</w:t>
       </w:r>
       <w:r>
@@ -1566,11 +1628,9 @@
         </w:rPr>
         <w:t>get（</w:t>
       </w:r>
-      <w:proofErr w:type="gramStart"/>
       <w:r>
         <w:t>”</w:t>
       </w:r>
-      <w:proofErr w:type="gramEnd"/>
       <w:r>
         <w:t xml:space="preserve"> </w:t>
       </w:r>
@@ -1585,11 +1645,9 @@
         <w:t>getOne</w:t>
       </w:r>
       <w:proofErr w:type="spellEnd"/>
-      <w:proofErr w:type="gramStart"/>
       <w:r>
         <w:t>”</w:t>
       </w:r>
-      <w:proofErr w:type="gramEnd"/>
       <w:r>
         <w:rPr>
           <w:rFonts w:hint="eastAsia"/>
@@ -1657,7 +1715,6 @@
         <w:ind w:firstLine="420"/>
       </w:pPr>
       <w:r>
-        <w:lastRenderedPageBreak/>
         <w:t xml:space="preserve">     int </w:t>
       </w:r>
       <w:proofErr w:type="spellStart"/>
@@ -2066,9 +2123,6 @@
     <w:p>
       <w:pPr>
         <w:ind w:leftChars="200" w:left="420"/>
-        <w:rPr>
-          <w:rFonts w:hint="eastAsia"/>
-        </w:rPr>
       </w:pPr>
       <w:r>
         <w:t xml:space="preserve">     Timestamp </w:t>
@@ -2080,77 +2134,6 @@
       <w:proofErr w:type="spellEnd"/>
       <w:r>
         <w:t>;</w:t>
-      </w:r>
-    </w:p>
-    <w:p>
-      <w:pPr>
-        <w:pStyle w:val="3"/>
-      </w:pPr>
-      <w:r>
-        <w:rPr>
-          <w:rFonts w:hint="eastAsia"/>
-        </w:rPr>
-        <w:t>获取某</w:t>
-      </w:r>
-      <w:r>
-        <w:rPr>
-          <w:rFonts w:hint="eastAsia"/>
-        </w:rPr>
-        <w:t>学科圈</w:t>
-      </w:r>
-      <w:r>
-        <w:rPr>
-          <w:rFonts w:hint="eastAsia"/>
-        </w:rPr>
-        <w:t>的帖子列表</w:t>
-      </w:r>
-      <w:r>
-        <w:t>(按</w:t>
-      </w:r>
-      <w:r>
-        <w:t>热度</w:t>
-      </w:r>
-      <w:r>
-        <w:t>排序)</w:t>
-      </w:r>
-      <w:r>
-        <w:t>get(“</w:t>
-      </w:r>
-      <w:r>
-        <w:t>/</w:t>
-      </w:r>
-      <w:r>
-        <w:t xml:space="preserve"> </w:t>
-      </w:r>
-      <w:proofErr w:type="spellStart"/>
-      <w:r>
-        <w:t>getListForSubject</w:t>
-      </w:r>
-      <w:proofErr w:type="spellEnd"/>
-      <w:r>
-        <w:t xml:space="preserve"> </w:t>
-      </w:r>
-      <w:r>
-        <w:t>/</w:t>
-      </w:r>
-      <w:proofErr w:type="spellStart"/>
-      <w:r>
-        <w:t>updateTime</w:t>
-      </w:r>
-      <w:proofErr w:type="spellEnd"/>
-      <w:r>
-        <w:t>”)</w:t>
-      </w:r>
-    </w:p>
-    <w:p>
-      <w:pPr>
-        <w:ind w:leftChars="200" w:left="420"/>
-      </w:pPr>
-      <w:r>
-        <w:rPr>
-          <w:rFonts w:hint="eastAsia"/>
-        </w:rPr>
-        <w:t>同上↑</w:t>
       </w:r>
     </w:p>
     <w:p>
@@ -2168,6 +2151,77 @@
         <w:rPr>
           <w:rFonts w:hint="eastAsia"/>
         </w:rPr>
+        <w:t>学科圈</w:t>
+      </w:r>
+      <w:r>
+        <w:rPr>
+          <w:rFonts w:hint="eastAsia"/>
+        </w:rPr>
+        <w:t>的帖子列表</w:t>
+      </w:r>
+      <w:r>
+        <w:t>(按</w:t>
+      </w:r>
+      <w:r>
+        <w:t>热度</w:t>
+      </w:r>
+      <w:r>
+        <w:t>排序)</w:t>
+      </w:r>
+      <w:r>
+        <w:t>get(“</w:t>
+      </w:r>
+      <w:r>
+        <w:t>/</w:t>
+      </w:r>
+      <w:r>
+        <w:t xml:space="preserve"> </w:t>
+      </w:r>
+      <w:proofErr w:type="spellStart"/>
+      <w:r>
+        <w:t>getListForSubject</w:t>
+      </w:r>
+      <w:proofErr w:type="spellEnd"/>
+      <w:r>
+        <w:t xml:space="preserve"> </w:t>
+      </w:r>
+      <w:r>
+        <w:t>/</w:t>
+      </w:r>
+      <w:proofErr w:type="spellStart"/>
+      <w:r>
+        <w:t>updateTime</w:t>
+      </w:r>
+      <w:proofErr w:type="spellEnd"/>
+      <w:r>
+        <w:t>”)</w:t>
+      </w:r>
+    </w:p>
+    <w:p>
+      <w:pPr>
+        <w:ind w:leftChars="200" w:left="420"/>
+      </w:pPr>
+      <w:r>
+        <w:rPr>
+          <w:rFonts w:hint="eastAsia"/>
+        </w:rPr>
+        <w:t>同上↑</w:t>
+      </w:r>
+    </w:p>
+    <w:p>
+      <w:pPr>
+        <w:pStyle w:val="3"/>
+      </w:pPr>
+      <w:r>
+        <w:rPr>
+          <w:rFonts w:hint="eastAsia"/>
+        </w:rPr>
+        <w:t>获取某</w:t>
+      </w:r>
+      <w:r>
+        <w:rPr>
+          <w:rFonts w:hint="eastAsia"/>
+        </w:rPr>
         <w:t>用户</w:t>
       </w:r>
       <w:r>
@@ -2177,1542 +2231,1741 @@
         <w:t>的帖子列表</w:t>
       </w:r>
       <w:r>
-        <w:t>(</w:t>
-      </w:r>
-      <w:proofErr w:type="gramStart"/>
-      <w:r>
+        <w:t>(按</w:t>
+      </w:r>
+      <w:r>
+        <w:rPr>
+          <w:rFonts w:hint="eastAsia"/>
+        </w:rPr>
+        <w:t>发帖</w:t>
+      </w:r>
+      <w:r>
+        <w:t>时间排序)</w:t>
+      </w:r>
+      <w:r>
+        <w:t>get(“</w:t>
+      </w:r>
+      <w:r>
+        <w:t>/</w:t>
+      </w:r>
+      <w:proofErr w:type="spellStart"/>
+      <w:r>
+        <w:t>getListForMe</w:t>
+      </w:r>
+      <w:proofErr w:type="spellEnd"/>
+      <w:r>
+        <w:t xml:space="preserve"> </w:t>
+      </w:r>
+      <w:r>
+        <w:t>/</w:t>
+      </w:r>
+      <w:proofErr w:type="spellStart"/>
+      <w:r>
+        <w:t>createTime</w:t>
+      </w:r>
+      <w:proofErr w:type="spellEnd"/>
+      <w:r>
+        <w:t>”)</w:t>
+      </w:r>
+    </w:p>
+    <w:p>
+      <w:r>
+        <w:t xml:space="preserve">Param: int </w:t>
+      </w:r>
+      <w:proofErr w:type="spellStart"/>
+      <w:r>
+        <w:rPr>
+          <w:rFonts w:hint="eastAsia"/>
+        </w:rPr>
+        <w:t>userId</w:t>
+      </w:r>
+      <w:proofErr w:type="spellEnd"/>
+    </w:p>
+    <w:p>
+      <w:r>
+        <w:rPr>
+          <w:rFonts w:hint="eastAsia"/>
+        </w:rPr>
+        <w:t>返回：List</w:t>
+      </w:r>
+      <w:r>
+        <w:t xml:space="preserve"> </w:t>
+      </w:r>
+      <w:r>
+        <w:rPr>
+          <w:rFonts w:hint="eastAsia"/>
+        </w:rPr>
+        <w:t>内容：</w:t>
+      </w:r>
+    </w:p>
+    <w:p>
+      <w:r>
+        <w:tab/>
+        <w:t xml:space="preserve">     int </w:t>
+      </w:r>
+      <w:proofErr w:type="spellStart"/>
+      <w:r>
+        <w:t>postsId</w:t>
+      </w:r>
+      <w:proofErr w:type="spellEnd"/>
+      <w:r>
+        <w:t>;</w:t>
+      </w:r>
+    </w:p>
+    <w:p>
+      <w:pPr>
+        <w:ind w:leftChars="200" w:left="420"/>
+      </w:pPr>
+      <w:r>
+        <w:t xml:space="preserve">     String </w:t>
+      </w:r>
+      <w:proofErr w:type="spellStart"/>
+      <w:r>
+        <w:t>postsTitle</w:t>
+      </w:r>
+      <w:proofErr w:type="spellEnd"/>
+      <w:r>
+        <w:t>;</w:t>
+      </w:r>
+    </w:p>
+    <w:p>
+      <w:pPr>
+        <w:ind w:leftChars="200" w:left="420"/>
+      </w:pPr>
+      <w:r>
+        <w:t xml:space="preserve">     Integer </w:t>
+      </w:r>
+      <w:proofErr w:type="spellStart"/>
+      <w:r>
+        <w:t>postsBelongs</w:t>
+      </w:r>
+      <w:proofErr w:type="spellEnd"/>
+      <w:r>
+        <w:t>;</w:t>
+      </w:r>
+    </w:p>
+    <w:p>
+      <w:pPr>
+        <w:ind w:leftChars="200" w:left="420"/>
+      </w:pPr>
+      <w:r>
+        <w:t xml:space="preserve">     String </w:t>
+      </w:r>
+      <w:proofErr w:type="spellStart"/>
+      <w:r>
+        <w:t>subjectName</w:t>
+      </w:r>
+      <w:proofErr w:type="spellEnd"/>
+      <w:r>
+        <w:t>;</w:t>
+      </w:r>
+    </w:p>
+    <w:p>
+      <w:pPr>
+        <w:ind w:leftChars="200" w:left="420"/>
+      </w:pPr>
+      <w:r>
+        <w:t xml:space="preserve">     Integer </w:t>
+      </w:r>
+      <w:proofErr w:type="spellStart"/>
+      <w:r>
+        <w:t>postsCreator</w:t>
+      </w:r>
+      <w:proofErr w:type="spellEnd"/>
+      <w:r>
+        <w:t>;</w:t>
+      </w:r>
+    </w:p>
+    <w:p>
+      <w:pPr>
+        <w:ind w:leftChars="200" w:left="420"/>
+      </w:pPr>
+      <w:r>
+        <w:t xml:space="preserve">     String </w:t>
+      </w:r>
+      <w:proofErr w:type="spellStart"/>
+      <w:r>
+        <w:t>creatorName</w:t>
+      </w:r>
+      <w:proofErr w:type="spellEnd"/>
+      <w:r>
+        <w:t>;</w:t>
+      </w:r>
+    </w:p>
+    <w:p>
+      <w:pPr>
+        <w:ind w:leftChars="200" w:left="420"/>
+      </w:pPr>
+      <w:r>
+        <w:t xml:space="preserve">     Integer </w:t>
+      </w:r>
+      <w:proofErr w:type="spellStart"/>
+      <w:r>
+        <w:t>postsLikes</w:t>
+      </w:r>
+      <w:proofErr w:type="spellEnd"/>
+      <w:r>
+        <w:t>;</w:t>
+      </w:r>
+    </w:p>
+    <w:p>
+      <w:pPr>
+        <w:ind w:leftChars="200" w:left="420"/>
+      </w:pPr>
+      <w:r>
+        <w:t xml:space="preserve">     Integer </w:t>
+      </w:r>
+      <w:proofErr w:type="spellStart"/>
+      <w:r>
+        <w:t>postsDislikes</w:t>
+      </w:r>
+      <w:proofErr w:type="spellEnd"/>
+      <w:r>
+        <w:t>;</w:t>
+      </w:r>
+    </w:p>
+    <w:p>
+      <w:pPr>
+        <w:ind w:leftChars="200" w:left="420"/>
+      </w:pPr>
+      <w:r>
+        <w:t xml:space="preserve">     Integer collections;</w:t>
+      </w:r>
+    </w:p>
+    <w:p>
+      <w:pPr>
+        <w:ind w:leftChars="200" w:left="420"/>
+      </w:pPr>
+      <w:r>
+        <w:t xml:space="preserve">     Integer </w:t>
+      </w:r>
+      <w:proofErr w:type="spellStart"/>
+      <w:r>
+        <w:t>repliesCount</w:t>
+      </w:r>
+      <w:proofErr w:type="spellEnd"/>
+      <w:r>
+        <w:t>;</w:t>
+      </w:r>
+    </w:p>
+    <w:p>
+      <w:pPr>
+        <w:ind w:leftChars="200" w:left="420"/>
+      </w:pPr>
+      <w:r>
+        <w:t xml:space="preserve">     Timestamp </w:t>
+      </w:r>
+      <w:proofErr w:type="spellStart"/>
+      <w:r>
+        <w:t>postsUpdateTime</w:t>
+      </w:r>
+      <w:proofErr w:type="spellEnd"/>
+      <w:r>
+        <w:t>;</w:t>
+      </w:r>
+    </w:p>
+    <w:p>
+      <w:pPr>
+        <w:ind w:leftChars="200" w:left="420"/>
+      </w:pPr>
+      <w:r>
+        <w:t xml:space="preserve">     Timestamp </w:t>
+      </w:r>
+      <w:proofErr w:type="spellStart"/>
+      <w:r>
+        <w:t>postsCtime</w:t>
+      </w:r>
+      <w:proofErr w:type="spellEnd"/>
+      <w:r>
+        <w:t>;</w:t>
+      </w:r>
+    </w:p>
+    <w:p>
+      <w:pPr>
+        <w:pStyle w:val="3"/>
+      </w:pPr>
+      <w:r>
+        <w:rPr>
+          <w:rFonts w:hint="eastAsia"/>
+        </w:rPr>
+        <w:t>获取某</w:t>
+      </w:r>
+      <w:r>
+        <w:rPr>
+          <w:rFonts w:hint="eastAsia"/>
+        </w:rPr>
+        <w:t>用户</w:t>
+      </w:r>
+      <w:r>
+        <w:rPr>
+          <w:rFonts w:hint="eastAsia"/>
+        </w:rPr>
+        <w:t>的帖子列表</w:t>
+      </w:r>
+      <w:r>
+        <w:t>(按</w:t>
+      </w:r>
+      <w:r>
+        <w:rPr>
+          <w:rFonts w:hint="eastAsia"/>
+        </w:rPr>
+        <w:t>最新回复时间</w:t>
+      </w:r>
+      <w:r>
+        <w:t>排序)</w:t>
+      </w:r>
+      <w:r>
+        <w:t>get(“</w:t>
+      </w:r>
+      <w:r>
+        <w:t>/</w:t>
+      </w:r>
+      <w:proofErr w:type="spellStart"/>
+      <w:r>
+        <w:t>getListForMe</w:t>
+      </w:r>
+      <w:proofErr w:type="spellEnd"/>
+      <w:r>
+        <w:t xml:space="preserve"> </w:t>
+      </w:r>
+      <w:r>
+        <w:t>/</w:t>
+      </w:r>
+      <w:proofErr w:type="spellStart"/>
+      <w:r>
+        <w:t>updateTime</w:t>
+      </w:r>
+      <w:proofErr w:type="spellEnd"/>
+      <w:r>
+        <w:t>”)</w:t>
+      </w:r>
+    </w:p>
+    <w:p>
+      <w:pPr>
+        <w:ind w:leftChars="200" w:left="420"/>
+      </w:pPr>
+      <w:r>
+        <w:rPr>
+          <w:rFonts w:hint="eastAsia"/>
+        </w:rPr>
+        <w:t>同上↑</w:t>
+      </w:r>
+    </w:p>
+    <w:p/>
+    <w:p>
+      <w:pPr>
+        <w:pStyle w:val="3"/>
+      </w:pPr>
+      <w:r>
+        <w:rPr>
+          <w:rFonts w:hint="eastAsia"/>
+        </w:rPr>
+        <w:t>获取某学科圈的帖子总数</w:t>
+      </w:r>
+      <w:r>
+        <w:rPr>
+          <w:rFonts w:hint="eastAsia"/>
+        </w:rPr>
+        <w:t>get（“</w:t>
+      </w:r>
+      <w:r>
+        <w:t>/</w:t>
+      </w:r>
+      <w:proofErr w:type="spellStart"/>
+      <w:r>
+        <w:t>getListForSubject</w:t>
+      </w:r>
+      <w:proofErr w:type="spellEnd"/>
+      <w:r>
+        <w:t>/</w:t>
+      </w:r>
+      <w:r>
+        <w:t>c</w:t>
+      </w:r>
+      <w:r>
+        <w:t>ount</w:t>
+      </w:r>
+      <w:r>
+        <w:rPr>
+          <w:rFonts w:hint="eastAsia"/>
+        </w:rPr>
+        <w:t>”</w:t>
+      </w:r>
+      <w:r>
+        <w:t>）</w:t>
+      </w:r>
+    </w:p>
+    <w:p>
+      <w:r>
+        <w:t xml:space="preserve">Param: int  </w:t>
+      </w:r>
+      <w:proofErr w:type="spellStart"/>
+      <w:r>
+        <w:t>subjectId</w:t>
+      </w:r>
+      <w:proofErr w:type="spellEnd"/>
+    </w:p>
+    <w:p>
+      <w:r>
+        <w:rPr>
+          <w:rFonts w:hint="eastAsia"/>
+        </w:rPr>
+        <w:t>返回 数量</w:t>
+      </w:r>
+    </w:p>
+    <w:p>
+      <w:pPr>
+        <w:pStyle w:val="3"/>
+      </w:pPr>
+      <w:r>
+        <w:rPr>
+          <w:rFonts w:hint="eastAsia"/>
+        </w:rPr>
+        <w:t>获取某</w:t>
+      </w:r>
+      <w:r>
+        <w:rPr>
+          <w:rFonts w:hint="eastAsia"/>
+        </w:rPr>
+        <w:t>用户</w:t>
+      </w:r>
+      <w:r>
+        <w:rPr>
+          <w:rFonts w:hint="eastAsia"/>
+        </w:rPr>
+        <w:t>的帖子总数</w:t>
+      </w:r>
+      <w:r>
+        <w:rPr>
+          <w:rFonts w:hint="eastAsia"/>
+        </w:rPr>
+        <w:t>get（“</w:t>
+      </w:r>
+      <w:r>
+        <w:t>/</w:t>
+      </w:r>
+      <w:proofErr w:type="spellStart"/>
+      <w:r>
+        <w:t>getListForMe</w:t>
+      </w:r>
+      <w:proofErr w:type="spellEnd"/>
+      <w:r>
+        <w:t>/</w:t>
+      </w:r>
+      <w:r>
+        <w:rPr>
+          <w:rFonts w:hint="eastAsia"/>
+        </w:rPr>
+        <w:t>c</w:t>
+      </w:r>
+      <w:r>
+        <w:t>ount</w:t>
+      </w:r>
+      <w:r>
+        <w:rPr>
+          <w:rFonts w:hint="eastAsia"/>
+        </w:rPr>
+        <w:t>”</w:t>
+      </w:r>
+      <w:r>
+        <w:t>）</w:t>
+      </w:r>
+    </w:p>
+    <w:p>
+      <w:r>
+        <w:t xml:space="preserve">Param: int  </w:t>
+      </w:r>
+      <w:proofErr w:type="spellStart"/>
+      <w:r>
+        <w:rPr>
+          <w:rFonts w:hint="eastAsia"/>
+        </w:rPr>
+        <w:t>userId</w:t>
+      </w:r>
+      <w:proofErr w:type="spellEnd"/>
+    </w:p>
+    <w:p>
+      <w:r>
+        <w:rPr>
+          <w:rFonts w:hint="eastAsia"/>
+        </w:rPr>
+        <w:t>返回 数量</w:t>
+      </w:r>
+    </w:p>
+    <w:p/>
+    <w:p>
+      <w:pPr>
+        <w:pStyle w:val="3"/>
+      </w:pPr>
+      <w:r>
+        <w:rPr>
+          <w:rFonts w:hint="eastAsia"/>
+        </w:rPr>
+        <w:t>获取某用户的推荐列表get（</w:t>
+      </w:r>
+      <w:r>
+        <w:t>”</w:t>
+      </w:r>
+      <w:r>
+        <w:t xml:space="preserve"> </w:t>
+      </w:r>
+      <w:r>
+        <w:t>/</w:t>
+      </w:r>
+      <w:proofErr w:type="spellStart"/>
+      <w:r>
+        <w:rPr>
+          <w:rFonts w:hint="eastAsia"/>
+        </w:rPr>
+        <w:t>myList</w:t>
+      </w:r>
+      <w:proofErr w:type="spellEnd"/>
+      <w:r>
+        <w:t>”</w:t>
+      </w:r>
+      <w:r>
+        <w:rPr>
+          <w:rFonts w:hint="eastAsia"/>
+        </w:rPr>
+        <w:t>）</w:t>
+      </w:r>
+    </w:p>
+    <w:p>
+      <w:r>
+        <w:tab/>
+        <w:t xml:space="preserve">param: </w:t>
+      </w:r>
+    </w:p>
+    <w:p>
+      <w:pPr>
+        <w:ind w:left="420" w:firstLine="420"/>
+      </w:pPr>
+      <w:r>
+        <w:t xml:space="preserve">int </w:t>
+      </w:r>
+      <w:proofErr w:type="spellStart"/>
+      <w:r>
+        <w:t>userId</w:t>
+      </w:r>
+      <w:proofErr w:type="spellEnd"/>
+    </w:p>
+    <w:p/>
+    <w:p>
+      <w:r>
+        <w:tab/>
+      </w:r>
+      <w:r>
+        <w:rPr>
+          <w:rFonts w:hint="eastAsia"/>
+        </w:rPr>
+        <w:t>返回：列表List。每个元素内容：</w:t>
+      </w:r>
+    </w:p>
+    <w:p>
+      <w:pPr>
+        <w:ind w:firstLine="420"/>
+      </w:pPr>
+      <w:r>
+        <w:tab/>
+      </w:r>
+      <w:r>
+        <w:tab/>
+      </w:r>
+      <w:r>
+        <w:tab/>
+      </w:r>
+      <w:r>
+        <w:tab/>
+      </w:r>
+      <w:r>
+        <w:tab/>
+        <w:t xml:space="preserve">     int </w:t>
+      </w:r>
+      <w:proofErr w:type="spellStart"/>
+      <w:r>
+        <w:t>postsId</w:t>
+      </w:r>
+      <w:proofErr w:type="spellEnd"/>
+      <w:r>
+        <w:t>;</w:t>
+      </w:r>
+    </w:p>
+    <w:p>
+      <w:pPr>
+        <w:ind w:leftChars="1000" w:left="2100" w:firstLine="420"/>
+      </w:pPr>
+      <w:r>
+        <w:t xml:space="preserve">     String </w:t>
+      </w:r>
+      <w:proofErr w:type="spellStart"/>
+      <w:r>
+        <w:t>postsTitle</w:t>
+      </w:r>
+      <w:proofErr w:type="spellEnd"/>
+      <w:r>
+        <w:t>;</w:t>
+      </w:r>
+    </w:p>
+    <w:p>
+      <w:pPr>
+        <w:ind w:leftChars="1000" w:left="2100" w:firstLine="420"/>
+      </w:pPr>
+      <w:r>
+        <w:t xml:space="preserve">     Integer </w:t>
+      </w:r>
+      <w:proofErr w:type="spellStart"/>
+      <w:r>
+        <w:t>postsBelongs</w:t>
+      </w:r>
+      <w:proofErr w:type="spellEnd"/>
+      <w:r>
+        <w:t>;</w:t>
+      </w:r>
+    </w:p>
+    <w:p>
+      <w:pPr>
+        <w:ind w:leftChars="1000" w:left="2100" w:firstLine="420"/>
+      </w:pPr>
+      <w:r>
+        <w:t xml:space="preserve">     String </w:t>
+      </w:r>
+      <w:proofErr w:type="spellStart"/>
+      <w:r>
+        <w:t>postsContent</w:t>
+      </w:r>
+      <w:proofErr w:type="spellEnd"/>
+      <w:r>
+        <w:t>;</w:t>
+      </w:r>
+    </w:p>
+    <w:p>
+      <w:pPr>
+        <w:ind w:leftChars="1000" w:left="2100" w:firstLine="420"/>
+      </w:pPr>
+      <w:r>
+        <w:t xml:space="preserve">     Integer </w:t>
+      </w:r>
+      <w:proofErr w:type="spellStart"/>
+      <w:r>
+        <w:t>postsCreator</w:t>
+      </w:r>
+      <w:proofErr w:type="spellEnd"/>
+      <w:r>
+        <w:t>;</w:t>
+      </w:r>
+    </w:p>
+    <w:p>
+      <w:pPr>
+        <w:ind w:leftChars="1000" w:left="2100" w:firstLine="420"/>
+      </w:pPr>
+      <w:r>
+        <w:t xml:space="preserve">     Date </w:t>
+      </w:r>
+      <w:proofErr w:type="spellStart"/>
+      <w:r>
+        <w:t>postsCtime</w:t>
+      </w:r>
+      <w:proofErr w:type="spellEnd"/>
+      <w:r>
+        <w:t>;</w:t>
+      </w:r>
+    </w:p>
+    <w:p>
+      <w:pPr>
+        <w:ind w:leftChars="1000" w:left="2100" w:firstLine="420"/>
+      </w:pPr>
+      <w:r>
+        <w:t xml:space="preserve">     Integer </w:t>
+      </w:r>
+      <w:proofErr w:type="spellStart"/>
+      <w:r>
+        <w:t>postsLikes</w:t>
+      </w:r>
+      <w:proofErr w:type="spellEnd"/>
+      <w:r>
+        <w:t>;</w:t>
+      </w:r>
+    </w:p>
+    <w:p>
+      <w:pPr>
+        <w:ind w:leftChars="1000" w:left="2100" w:firstLine="420"/>
+      </w:pPr>
+      <w:r>
+        <w:t xml:space="preserve">     Integer </w:t>
+      </w:r>
+      <w:proofErr w:type="spellStart"/>
+      <w:r>
+        <w:t>postsDislikes</w:t>
+      </w:r>
+      <w:proofErr w:type="spellEnd"/>
+      <w:r>
+        <w:t>;</w:t>
+      </w:r>
+    </w:p>
+    <w:p>
+      <w:pPr>
+        <w:ind w:leftChars="1000" w:left="2100" w:firstLine="420"/>
+      </w:pPr>
+      <w:r>
+        <w:t xml:space="preserve">     Date </w:t>
+      </w:r>
+      <w:proofErr w:type="spellStart"/>
+      <w:r>
+        <w:t>postsUpdateTime</w:t>
+      </w:r>
+      <w:proofErr w:type="spellEnd"/>
+      <w:r>
+        <w:t>;</w:t>
+      </w:r>
+    </w:p>
+    <w:p>
+      <w:r>
+        <w:tab/>
+      </w:r>
+      <w:r>
+        <w:tab/>
+      </w:r>
+      <w:r>
+        <w:tab/>
+      </w:r>
+      <w:r>
+        <w:rPr>
+          <w:rFonts w:hint="eastAsia"/>
+        </w:rPr>
+        <w:t>提取频繁访问的至多五个圈子，推荐这些圈子中最新的1</w:t>
+      </w:r>
+      <w:r>
+        <w:t>2</w:t>
+      </w:r>
+      <w:r>
+        <w:rPr>
+          <w:rFonts w:hint="eastAsia"/>
+        </w:rPr>
+        <w:t>个帖子</w:t>
+      </w:r>
+    </w:p>
+    <w:p/>
+    <w:p>
+      <w:pPr>
+        <w:pStyle w:val="3"/>
+      </w:pPr>
+      <w:r>
+        <w:rPr>
+          <w:rFonts w:hint="eastAsia"/>
+        </w:rPr>
+        <w:t>帖子点赞，踩的添加取消功能</w:t>
+      </w:r>
+      <w:r>
+        <w:rPr>
+          <w:rFonts w:hint="eastAsia"/>
+        </w:rPr>
+        <w:t>get（“</w:t>
+      </w:r>
+      <w:r>
+        <w:t>/</w:t>
+      </w:r>
+      <w:proofErr w:type="spellStart"/>
+      <w:r>
+        <w:t>likeAndDislike</w:t>
+      </w:r>
+      <w:proofErr w:type="spellEnd"/>
+      <w:r>
+        <w:t>/modify</w:t>
+      </w:r>
+      <w:r>
+        <w:rPr>
+          <w:rFonts w:hint="eastAsia"/>
+        </w:rPr>
+        <w:t>”）</w:t>
+      </w:r>
+    </w:p>
+    <w:p>
+      <w:r>
+        <w:t xml:space="preserve">操作规则 </w:t>
+      </w:r>
+    </w:p>
+    <w:p>
+      <w:r>
+        <w:t>type=true代表like，false代表dislike，</w:t>
+      </w:r>
+    </w:p>
+    <w:p>
+      <w:r>
+        <w:t>add=true代表添加，false代表取消</w:t>
+      </w:r>
+    </w:p>
+    <w:p>
+      <w:r>
+        <w:t>Param</w:t>
+      </w:r>
+      <w:r>
+        <w:rPr>
+          <w:rFonts w:hint="eastAsia"/>
+        </w:rPr>
+        <w:t>：</w:t>
+      </w:r>
+    </w:p>
+    <w:p>
+      <w:r>
+        <w:tab/>
+        <w:t>I</w:t>
+      </w:r>
+      <w:r>
+        <w:rPr>
+          <w:rFonts w:hint="eastAsia"/>
+        </w:rPr>
+        <w:t>nt</w:t>
+      </w:r>
+      <w:r>
+        <w:t xml:space="preserve"> </w:t>
+      </w:r>
+      <w:proofErr w:type="spellStart"/>
+      <w:r>
+        <w:t>postsId</w:t>
+      </w:r>
+      <w:proofErr w:type="spellEnd"/>
+    </w:p>
+    <w:p>
+      <w:r>
+        <w:tab/>
+      </w:r>
+      <w:proofErr w:type="spellStart"/>
+      <w:r>
+        <w:rPr>
+          <w:rFonts w:hint="eastAsia"/>
+        </w:rPr>
+        <w:t>Boolen</w:t>
+      </w:r>
+      <w:proofErr w:type="spellEnd"/>
+      <w:r>
+        <w:t xml:space="preserve"> </w:t>
+      </w:r>
+      <w:r>
+        <w:rPr>
+          <w:rFonts w:hint="eastAsia"/>
+        </w:rPr>
+        <w:t>type</w:t>
+      </w:r>
+    </w:p>
+    <w:p>
+      <w:r>
+        <w:tab/>
+      </w:r>
+      <w:proofErr w:type="spellStart"/>
+      <w:r>
+        <w:rPr>
+          <w:rFonts w:hint="eastAsia"/>
+        </w:rPr>
+        <w:t>Boolen</w:t>
+      </w:r>
+      <w:proofErr w:type="spellEnd"/>
+      <w:r>
+        <w:t xml:space="preserve"> </w:t>
+      </w:r>
+      <w:r>
+        <w:rPr>
+          <w:rFonts w:hint="eastAsia"/>
+        </w:rPr>
+        <w:t>add</w:t>
+      </w:r>
+    </w:p>
+    <w:p>
+      <w:r>
+        <w:rPr>
+          <w:rFonts w:hint="eastAsia"/>
+        </w:rPr>
+        <w:t>返回 true</w:t>
+      </w:r>
+    </w:p>
+    <w:p>
+      <w:r>
+        <w:t>F</w:t>
+      </w:r>
+      <w:r>
+        <w:rPr>
+          <w:rFonts w:hint="eastAsia"/>
+        </w:rPr>
+        <w:t>alse时 代表没有此帖</w:t>
+      </w:r>
+    </w:p>
+    <w:p/>
+    <w:p>
+      <w:pPr>
+        <w:pStyle w:val="3"/>
+      </w:pPr>
+      <w:r>
+        <w:rPr>
+          <w:rFonts w:hint="eastAsia"/>
+        </w:rPr>
+        <w:t>搜索帖子（范围为标题和内容）g</w:t>
+      </w:r>
+      <w:r>
+        <w:t>et</w:t>
+      </w:r>
+      <w:r>
+        <w:rPr>
+          <w:rFonts w:hint="eastAsia"/>
+        </w:rPr>
+        <w:t>（“/</w:t>
+      </w:r>
+      <w:r>
+        <w:t>search</w:t>
+      </w:r>
+      <w:r>
+        <w:t>/</w:t>
+      </w:r>
+      <w:proofErr w:type="spellStart"/>
+      <w:r>
+        <w:t>updateTime</w:t>
+      </w:r>
+      <w:proofErr w:type="spellEnd"/>
+      <w:r>
+        <w:rPr>
+          <w:rFonts w:hint="eastAsia"/>
+        </w:rPr>
+        <w:t>”）</w:t>
+      </w:r>
+    </w:p>
+    <w:p>
+      <w:r>
+        <w:rPr>
+          <w:rFonts w:hint="eastAsia"/>
+        </w:rPr>
+        <w:t>按热度</w:t>
+      </w:r>
+    </w:p>
+    <w:p>
+      <w:r>
+        <w:rPr>
+          <w:rFonts w:hint="eastAsia"/>
+        </w:rPr>
+        <w:t xml:space="preserve">Param： </w:t>
+      </w:r>
+    </w:p>
+    <w:p>
+      <w:r>
+        <w:tab/>
+        <w:t xml:space="preserve">String </w:t>
+      </w:r>
+      <w:r>
+        <w:rPr>
+          <w:rFonts w:hint="eastAsia"/>
+        </w:rPr>
+        <w:t>key</w:t>
+      </w:r>
+      <w:r>
+        <w:t xml:space="preserve"> (</w:t>
+      </w:r>
+      <w:r>
+        <w:rPr>
+          <w:rFonts w:hint="eastAsia"/>
+        </w:rPr>
+        <w:t>不小于两个字</w:t>
+      </w:r>
+      <w:r>
+        <w:t>)</w:t>
+      </w:r>
+    </w:p>
+    <w:p>
+      <w:r>
+        <w:rPr>
+          <w:rFonts w:hint="eastAsia"/>
+        </w:rPr>
+        <w:t>返回list</w:t>
+      </w:r>
+      <w:r>
+        <w:t xml:space="preserve"> </w:t>
+      </w:r>
+      <w:r>
+        <w:rPr>
+          <w:rFonts w:hint="eastAsia"/>
+        </w:rPr>
+        <w:t>同首页list</w:t>
+      </w:r>
+    </w:p>
+    <w:p>
+      <w:pPr>
+        <w:pStyle w:val="3"/>
+      </w:pPr>
+      <w:r>
+        <w:rPr>
+          <w:rFonts w:hint="eastAsia"/>
+        </w:rPr>
+        <w:lastRenderedPageBreak/>
+        <w:t>搜索帖子（范围为标题和内容）g</w:t>
+      </w:r>
+      <w:r>
+        <w:t>et</w:t>
+      </w:r>
+      <w:r>
+        <w:rPr>
+          <w:rFonts w:hint="eastAsia"/>
+        </w:rPr>
+        <w:t>（“/</w:t>
+      </w:r>
+      <w:r>
+        <w:t>search</w:t>
+      </w:r>
+      <w:r>
+        <w:t>/</w:t>
+      </w:r>
+      <w:proofErr w:type="spellStart"/>
+      <w:r>
+        <w:rPr>
+          <w:rFonts w:hint="eastAsia"/>
+        </w:rPr>
+        <w:t>craete</w:t>
+      </w:r>
+      <w:r>
+        <w:t>Time</w:t>
+      </w:r>
+      <w:proofErr w:type="spellEnd"/>
+      <w:r>
+        <w:rPr>
+          <w:rFonts w:hint="eastAsia"/>
+        </w:rPr>
+        <w:t>”）</w:t>
+      </w:r>
+    </w:p>
+    <w:p>
+      <w:r>
+        <w:rPr>
+          <w:rFonts w:hint="eastAsia"/>
+        </w:rPr>
         <w:t>按</w:t>
       </w:r>
       <w:r>
         <w:rPr>
           <w:rFonts w:hint="eastAsia"/>
         </w:rPr>
-        <w:t>发帖</w:t>
-      </w:r>
-      <w:r>
         <w:t>时间</w:t>
       </w:r>
-      <w:proofErr w:type="gramEnd"/>
-      <w:r>
-        <w:t>排序)</w:t>
-      </w:r>
-      <w:r>
-        <w:t>get(“</w:t>
-      </w:r>
-      <w:r>
+    </w:p>
+    <w:p>
+      <w:r>
+        <w:rPr>
+          <w:rFonts w:hint="eastAsia"/>
+        </w:rPr>
+        <w:t xml:space="preserve">Param： </w:t>
+      </w:r>
+    </w:p>
+    <w:p>
+      <w:r>
+        <w:tab/>
+        <w:t xml:space="preserve">String </w:t>
+      </w:r>
+      <w:r>
+        <w:rPr>
+          <w:rFonts w:hint="eastAsia"/>
+        </w:rPr>
+        <w:t>key</w:t>
+      </w:r>
+      <w:r>
+        <w:t xml:space="preserve"> (</w:t>
+      </w:r>
+      <w:r>
+        <w:rPr>
+          <w:rFonts w:hint="eastAsia"/>
+        </w:rPr>
+        <w:t>不小于两个字</w:t>
+      </w:r>
+      <w:r>
+        <w:t>)</w:t>
+      </w:r>
+    </w:p>
+    <w:p>
+      <w:pPr>
+        <w:rPr>
+          <w:rFonts w:hint="eastAsia"/>
+        </w:rPr>
+      </w:pPr>
+      <w:r>
+        <w:rPr>
+          <w:rFonts w:hint="eastAsia"/>
+        </w:rPr>
+        <w:t>返回list</w:t>
+      </w:r>
+      <w:r>
+        <w:t xml:space="preserve"> </w:t>
+      </w:r>
+      <w:r>
+        <w:rPr>
+          <w:rFonts w:hint="eastAsia"/>
+        </w:rPr>
+        <w:t>同首页list</w:t>
+      </w:r>
+    </w:p>
+    <w:p>
+      <w:pPr>
+        <w:rPr>
+          <w:rFonts w:hint="eastAsia"/>
+        </w:rPr>
+      </w:pPr>
+    </w:p>
+    <w:p>
+      <w:pPr>
+        <w:pStyle w:val="2"/>
+      </w:pPr>
+      <w:r>
+        <w:rPr>
+          <w:rFonts w:hint="eastAsia"/>
+        </w:rPr>
+        <w:t>历史记录操作：（“/</w:t>
+      </w:r>
+      <w:r>
+        <w:t>history</w:t>
+      </w:r>
+      <w:r>
+        <w:rPr>
+          <w:rFonts w:hint="eastAsia"/>
+        </w:rPr>
+        <w:t>”）</w:t>
+      </w:r>
+    </w:p>
+    <w:p/>
+    <w:p>
+      <w:pPr>
+        <w:pStyle w:val="3"/>
+      </w:pPr>
+      <w:r>
+        <w:rPr>
+          <w:rFonts w:hint="eastAsia"/>
+        </w:rPr>
+        <w:t>获取用户历史记录列表get（“/</w:t>
+      </w:r>
+      <w:r>
+        <w:t>list</w:t>
+      </w:r>
+      <w:r>
+        <w:rPr>
+          <w:rFonts w:hint="eastAsia"/>
+        </w:rPr>
+        <w:t>”）</w:t>
+      </w:r>
+    </w:p>
+    <w:p>
+      <w:r>
+        <w:rPr>
+          <w:rFonts w:hint="eastAsia"/>
+        </w:rPr>
+        <w:t>Param：</w:t>
+      </w:r>
+      <w:r>
+        <w:t xml:space="preserve"> </w:t>
+      </w:r>
+      <w:r>
+        <w:rPr>
+          <w:rFonts w:hint="eastAsia"/>
+        </w:rPr>
+        <w:t>int</w:t>
+      </w:r>
+      <w:r>
+        <w:t xml:space="preserve"> </w:t>
+      </w:r>
+      <w:proofErr w:type="spellStart"/>
+      <w:r>
+        <w:rPr>
+          <w:rFonts w:hint="eastAsia"/>
+        </w:rPr>
+        <w:t>userId</w:t>
+      </w:r>
+      <w:proofErr w:type="spellEnd"/>
+      <w:r>
+        <w:rPr>
+          <w:rFonts w:hint="eastAsia"/>
+        </w:rPr>
+        <w:t>；</w:t>
+      </w:r>
+    </w:p>
+    <w:p>
+      <w:r>
+        <w:rPr>
+          <w:rFonts w:hint="eastAsia"/>
+        </w:rPr>
+        <w:t>返回： List</w:t>
+      </w:r>
+      <w:r>
+        <w:t xml:space="preserve"> </w:t>
+      </w:r>
+      <w:r>
+        <w:rPr>
+          <w:rFonts w:hint="eastAsia"/>
+        </w:rPr>
+        <w:t>每过分元素内容：</w:t>
+      </w:r>
+    </w:p>
+    <w:p>
+      <w:r>
+        <w:tab/>
+      </w:r>
+      <w:r>
+        <w:tab/>
+        <w:t xml:space="preserve"> int </w:t>
+      </w:r>
+      <w:proofErr w:type="spellStart"/>
+      <w:r>
+        <w:t>historyId</w:t>
+      </w:r>
+      <w:proofErr w:type="spellEnd"/>
+      <w:r>
+        <w:t>;</w:t>
+      </w:r>
+    </w:p>
+    <w:p>
+      <w:pPr>
+        <w:ind w:leftChars="200" w:left="420"/>
+      </w:pPr>
+      <w:r>
+        <w:t xml:space="preserve">     Integer </w:t>
+      </w:r>
+      <w:proofErr w:type="spellStart"/>
+      <w:r>
+        <w:t>historyPosts</w:t>
+      </w:r>
+      <w:proofErr w:type="spellEnd"/>
+      <w:r>
+        <w:t>;</w:t>
+      </w:r>
+    </w:p>
+    <w:p>
+      <w:pPr>
+        <w:ind w:leftChars="200" w:left="420"/>
+      </w:pPr>
+      <w:r>
+        <w:t xml:space="preserve">     Timestamp </w:t>
+      </w:r>
+      <w:proofErr w:type="spellStart"/>
+      <w:r>
+        <w:t>historyCtime</w:t>
+      </w:r>
+      <w:proofErr w:type="spellEnd"/>
+      <w:r>
+        <w:t>;</w:t>
+      </w:r>
+    </w:p>
+    <w:p>
+      <w:pPr>
+        <w:ind w:leftChars="200" w:left="420"/>
+      </w:pPr>
+      <w:r>
+        <w:t xml:space="preserve">     Integer </w:t>
+      </w:r>
+      <w:proofErr w:type="spellStart"/>
+      <w:r>
+        <w:t>historySubject</w:t>
+      </w:r>
+      <w:proofErr w:type="spellEnd"/>
+      <w:r>
+        <w:t>;</w:t>
+      </w:r>
+    </w:p>
+    <w:p>
+      <w:pPr>
+        <w:ind w:leftChars="200" w:left="420"/>
+      </w:pPr>
+      <w:r>
+        <w:t xml:space="preserve">     String </w:t>
+      </w:r>
+      <w:proofErr w:type="spellStart"/>
+      <w:r>
+        <w:t>historyTitle</w:t>
+      </w:r>
+      <w:proofErr w:type="spellEnd"/>
+      <w:r>
+        <w:t>;</w:t>
+      </w:r>
+    </w:p>
+    <w:p>
+      <w:pPr>
+        <w:pStyle w:val="2"/>
+      </w:pPr>
+      <w:r>
+        <w:rPr>
+          <w:rFonts w:hint="eastAsia"/>
+        </w:rPr>
+        <w:t>回复操作：</w:t>
+      </w:r>
+      <w:r>
+        <w:rPr>
+          <w:rFonts w:hint="eastAsia"/>
+        </w:rPr>
+        <w:t>（“/reply”）</w:t>
+      </w:r>
+    </w:p>
+    <w:p/>
+    <w:p>
+      <w:pPr>
+        <w:pStyle w:val="3"/>
+      </w:pPr>
+      <w:r>
+        <w:rPr>
+          <w:rFonts w:hint="eastAsia"/>
+        </w:rPr>
+        <w:t>列出帖子或者回复的回复（</w:t>
+      </w:r>
+      <w:r>
+        <w:t>type: 0代表帖子，1代表回复）</w:t>
+      </w:r>
+      <w:r>
+        <w:rPr>
+          <w:rFonts w:hint="eastAsia"/>
+        </w:rPr>
+        <w:t>get（“/</w:t>
+      </w:r>
+      <w:proofErr w:type="spellStart"/>
+      <w:r>
+        <w:rPr>
+          <w:rFonts w:hint="eastAsia"/>
+        </w:rPr>
+        <w:t>listReply</w:t>
+      </w:r>
+      <w:proofErr w:type="spellEnd"/>
+      <w:r>
+        <w:rPr>
+          <w:rFonts w:hint="eastAsia"/>
+        </w:rPr>
+        <w:t>”）</w:t>
+      </w:r>
+    </w:p>
+    <w:p>
+      <w:r>
+        <w:t>Param</w:t>
+      </w:r>
+      <w:r>
+        <w:rPr>
+          <w:rFonts w:hint="eastAsia"/>
+        </w:rPr>
+        <w:t>:</w:t>
+      </w:r>
+      <w:r>
+        <w:t xml:space="preserve"> </w:t>
+      </w:r>
+    </w:p>
+    <w:p>
+      <w:r>
+        <w:tab/>
+        <w:t xml:space="preserve">Int </w:t>
+      </w:r>
+      <w:proofErr w:type="spellStart"/>
+      <w:r>
+        <w:t>parentId</w:t>
+      </w:r>
+      <w:proofErr w:type="spellEnd"/>
+    </w:p>
+    <w:p>
+      <w:r>
+        <w:tab/>
+        <w:t xml:space="preserve">Int </w:t>
+      </w:r>
+      <w:proofErr w:type="spellStart"/>
+      <w:r>
+        <w:t>parentType</w:t>
+      </w:r>
+      <w:proofErr w:type="spellEnd"/>
+    </w:p>
+    <w:p>
+      <w:r>
+        <w:rPr>
+          <w:rFonts w:hint="eastAsia"/>
+        </w:rPr>
+        <w:t>返回：</w:t>
+      </w:r>
+    </w:p>
+    <w:p>
+      <w:r>
+        <w:tab/>
+        <w:t xml:space="preserve"> int </w:t>
+      </w:r>
+      <w:proofErr w:type="spellStart"/>
+      <w:r>
+        <w:t>replyId</w:t>
+      </w:r>
+      <w:proofErr w:type="spellEnd"/>
+      <w:r>
+        <w:t>;</w:t>
+      </w:r>
+    </w:p>
+    <w:p>
+      <w:r>
+        <w:t xml:space="preserve">     Integer </w:t>
+      </w:r>
+      <w:proofErr w:type="spellStart"/>
+      <w:r>
+        <w:t>replyParent</w:t>
+      </w:r>
+      <w:proofErr w:type="spellEnd"/>
+      <w:r>
+        <w:t>;</w:t>
+      </w:r>
+    </w:p>
+    <w:p>
+      <w:r>
+        <w:t xml:space="preserve">     Byte </w:t>
+      </w:r>
+      <w:proofErr w:type="spellStart"/>
+      <w:r>
+        <w:t>replyParentType</w:t>
+      </w:r>
+      <w:proofErr w:type="spellEnd"/>
+      <w:r>
+        <w:t>;</w:t>
+      </w:r>
+    </w:p>
+    <w:p>
+      <w:r>
+        <w:t xml:space="preserve">     Integer </w:t>
+      </w:r>
+      <w:proofErr w:type="spellStart"/>
+      <w:r>
+        <w:t>replyCreator</w:t>
+      </w:r>
+      <w:proofErr w:type="spellEnd"/>
+      <w:r>
+        <w:t>;</w:t>
+      </w:r>
+    </w:p>
+    <w:p>
+      <w:r>
+        <w:t xml:space="preserve">    </w:t>
+      </w:r>
+      <w:r>
+        <w:t xml:space="preserve"> </w:t>
+      </w:r>
+      <w:r>
+        <w:t xml:space="preserve">String </w:t>
+      </w:r>
+      <w:proofErr w:type="spellStart"/>
+      <w:r>
+        <w:t>replyCreatorName</w:t>
+      </w:r>
+      <w:proofErr w:type="spellEnd"/>
+      <w:r>
+        <w:t>;</w:t>
+      </w:r>
+    </w:p>
+    <w:p>
+      <w:r>
+        <w:t xml:space="preserve">     String </w:t>
+      </w:r>
+      <w:proofErr w:type="spellStart"/>
+      <w:r>
+        <w:t>replyContent</w:t>
+      </w:r>
+      <w:proofErr w:type="spellEnd"/>
+      <w:r>
+        <w:t>;</w:t>
+      </w:r>
+    </w:p>
+    <w:p>
+      <w:r>
+        <w:t xml:space="preserve">     Date </w:t>
+      </w:r>
+      <w:proofErr w:type="spellStart"/>
+      <w:r>
+        <w:t>replyCtime</w:t>
+      </w:r>
+      <w:proofErr w:type="spellEnd"/>
+      <w:r>
+        <w:t>;</w:t>
+      </w:r>
+    </w:p>
+    <w:p>
+      <w:r>
+        <w:lastRenderedPageBreak/>
+        <w:t xml:space="preserve">     Integer </w:t>
+      </w:r>
+      <w:proofErr w:type="spellStart"/>
+      <w:r>
+        <w:t>replyLikes</w:t>
+      </w:r>
+      <w:proofErr w:type="spellEnd"/>
+      <w:r>
+        <w:t>;</w:t>
+      </w:r>
+    </w:p>
+    <w:p>
+      <w:r>
+        <w:t xml:space="preserve">     Integer </w:t>
+      </w:r>
+      <w:proofErr w:type="spellStart"/>
+      <w:r>
+        <w:t>replyDislikes</w:t>
+      </w:r>
+      <w:proofErr w:type="spellEnd"/>
+      <w:r>
+        <w:t>;</w:t>
+      </w:r>
+    </w:p>
+    <w:p>
+      <w:pPr>
+        <w:pStyle w:val="3"/>
+      </w:pPr>
+      <w:r>
+        <w:rPr>
+          <w:rFonts w:hint="eastAsia"/>
+        </w:rPr>
+        <w:t>回复post（</w:t>
+      </w:r>
+      <w:r>
+        <w:t>”</w:t>
+      </w:r>
+      <w:r>
+        <w:rPr>
+          <w:rFonts w:hint="eastAsia"/>
+        </w:rPr>
         <w:t>/</w:t>
       </w:r>
-      <w:proofErr w:type="spellStart"/>
-      <w:r>
-        <w:t>getListForMe</w:t>
-      </w:r>
-      <w:proofErr w:type="spellEnd"/>
+      <w:r>
+        <w:t>add</w:t>
+      </w:r>
+      <w:r>
+        <w:t>”</w:t>
+      </w:r>
+      <w:r>
+        <w:rPr>
+          <w:rFonts w:hint="eastAsia"/>
+        </w:rPr>
+        <w:t>）</w:t>
+      </w:r>
+    </w:p>
+    <w:p>
+      <w:r>
+        <w:t>Body:</w:t>
+      </w:r>
+    </w:p>
+    <w:p>
+      <w:r>
+        <w:tab/>
+        <w:t xml:space="preserve"> Integer </w:t>
+      </w:r>
+      <w:proofErr w:type="spellStart"/>
+      <w:r>
+        <w:t>replyParent</w:t>
+      </w:r>
+      <w:proofErr w:type="spellEnd"/>
+      <w:r>
+        <w:t>;</w:t>
+      </w:r>
+    </w:p>
+    <w:p>
+      <w:r>
+        <w:t xml:space="preserve">     Byte </w:t>
+      </w:r>
+      <w:proofErr w:type="spellStart"/>
+      <w:r>
+        <w:t>replyParentType</w:t>
+      </w:r>
+      <w:proofErr w:type="spellEnd"/>
+      <w:r>
+        <w:t>;</w:t>
+      </w:r>
+    </w:p>
+    <w:p>
+      <w:r>
+        <w:t xml:space="preserve">     Integer </w:t>
+      </w:r>
+      <w:proofErr w:type="spellStart"/>
+      <w:r>
+        <w:t>replyCreator</w:t>
+      </w:r>
+      <w:proofErr w:type="spellEnd"/>
+      <w:r>
+        <w:t>;</w:t>
+      </w:r>
+    </w:p>
+    <w:p>
+      <w:pPr>
+        <w:ind w:firstLine="420"/>
+      </w:pPr>
+      <w:r>
+        <w:t xml:space="preserve"> String </w:t>
+      </w:r>
+      <w:proofErr w:type="spellStart"/>
+      <w:r>
+        <w:t>replyContent</w:t>
+      </w:r>
+      <w:proofErr w:type="spellEnd"/>
+      <w:r>
+        <w:t>;</w:t>
+      </w:r>
+    </w:p>
+    <w:p>
+      <w:r>
+        <w:rPr>
+          <w:rFonts w:hint="eastAsia"/>
+        </w:rPr>
+        <w:t>返回：</w:t>
+      </w:r>
+    </w:p>
+    <w:p>
+      <w:r>
+        <w:tab/>
+        <w:t>T</w:t>
+      </w:r>
+      <w:r>
+        <w:rPr>
+          <w:rFonts w:hint="eastAsia"/>
+        </w:rPr>
+        <w:t>rue；</w:t>
+      </w:r>
+    </w:p>
+    <w:p>
+      <w:pPr>
+        <w:pStyle w:val="3"/>
+      </w:pPr>
+      <w:r>
+        <w:t>获取一个</w:t>
+      </w:r>
+      <w:r>
+        <w:rPr>
+          <w:rFonts w:hint="eastAsia"/>
+        </w:rPr>
+        <w:t>帖子或者回复的</w:t>
+      </w:r>
+      <w:r>
+        <w:t>回复数量</w:t>
+      </w:r>
+      <w:r>
+        <w:rPr>
+          <w:rFonts w:hint="eastAsia"/>
+        </w:rPr>
+        <w:t>get（“/</w:t>
+      </w:r>
+      <w:proofErr w:type="spellStart"/>
+      <w:r>
+        <w:t>getReplyCount</w:t>
+      </w:r>
+      <w:proofErr w:type="spellEnd"/>
+      <w:r>
+        <w:rPr>
+          <w:rFonts w:hint="eastAsia"/>
+        </w:rPr>
+        <w:t>”）</w:t>
+      </w:r>
+    </w:p>
+    <w:p>
+      <w:r>
+        <w:t>P</w:t>
+      </w:r>
+      <w:r>
+        <w:rPr>
+          <w:rFonts w:hint="eastAsia"/>
+        </w:rPr>
+        <w:t>aram：</w:t>
+      </w:r>
+    </w:p>
+    <w:p>
+      <w:r>
+        <w:tab/>
+        <w:t>I</w:t>
+      </w:r>
+      <w:r>
+        <w:rPr>
+          <w:rFonts w:hint="eastAsia"/>
+        </w:rPr>
+        <w:t>nt</w:t>
+      </w:r>
       <w:r>
         <w:t xml:space="preserve"> </w:t>
       </w:r>
-      <w:r>
-        <w:t>/</w:t>
-      </w:r>
-      <w:proofErr w:type="spellStart"/>
-      <w:r>
-        <w:t>createTime</w:t>
-      </w:r>
-      <w:proofErr w:type="spellEnd"/>
-      <w:r>
-        <w:t>”)</w:t>
-      </w:r>
-    </w:p>
-    <w:p>
-      <w:r>
-        <w:t xml:space="preserve">Param: int </w:t>
-      </w:r>
-      <w:proofErr w:type="spellStart"/>
-      <w:r>
-        <w:t>subjectId</w:t>
-      </w:r>
-      <w:proofErr w:type="spellEnd"/>
-    </w:p>
-    <w:p>
-      <w:r>
-        <w:rPr>
-          <w:rFonts w:hint="eastAsia"/>
-        </w:rPr>
-        <w:t>返回：List</w:t>
+      <w:proofErr w:type="spellStart"/>
+      <w:r>
+        <w:t>parentId</w:t>
+      </w:r>
+      <w:proofErr w:type="spellEnd"/>
+    </w:p>
+    <w:p>
+      <w:r>
+        <w:tab/>
+        <w:t>I</w:t>
+      </w:r>
+      <w:r>
+        <w:rPr>
+          <w:rFonts w:hint="eastAsia"/>
+        </w:rPr>
+        <w:t>nt</w:t>
       </w:r>
       <w:r>
         <w:t xml:space="preserve"> </w:t>
       </w:r>
-      <w:r>
-        <w:rPr>
-          <w:rFonts w:hint="eastAsia"/>
-        </w:rPr>
-        <w:t>内容：</w:t>
-      </w:r>
-    </w:p>
-    <w:p>
-      <w:r>
-        <w:tab/>
-        <w:t xml:space="preserve">     int </w:t>
-      </w:r>
-      <w:proofErr w:type="spellStart"/>
-      <w:r>
-        <w:t>postsId</w:t>
-      </w:r>
-      <w:proofErr w:type="spellEnd"/>
-      <w:r>
-        <w:t>;</w:t>
-      </w:r>
-    </w:p>
-    <w:p>
-      <w:pPr>
-        <w:ind w:leftChars="200" w:left="420"/>
-      </w:pPr>
-      <w:r>
-        <w:t xml:space="preserve">     String </w:t>
-      </w:r>
-      <w:proofErr w:type="spellStart"/>
-      <w:r>
-        <w:t>postsTitle</w:t>
-      </w:r>
-      <w:proofErr w:type="spellEnd"/>
-      <w:r>
-        <w:t>;</w:t>
-      </w:r>
-    </w:p>
-    <w:p>
-      <w:pPr>
-        <w:ind w:leftChars="200" w:left="420"/>
-      </w:pPr>
-      <w:r>
-        <w:t xml:space="preserve">     Integer </w:t>
-      </w:r>
-      <w:proofErr w:type="spellStart"/>
-      <w:r>
-        <w:t>postsBelongs</w:t>
-      </w:r>
-      <w:proofErr w:type="spellEnd"/>
-      <w:r>
-        <w:t>;</w:t>
-      </w:r>
-    </w:p>
-    <w:p>
-      <w:pPr>
-        <w:ind w:leftChars="200" w:left="420"/>
-      </w:pPr>
-      <w:r>
-        <w:t xml:space="preserve">     String </w:t>
-      </w:r>
-      <w:proofErr w:type="spellStart"/>
-      <w:r>
-        <w:t>subjectName</w:t>
-      </w:r>
-      <w:proofErr w:type="spellEnd"/>
-      <w:r>
-        <w:t>;</w:t>
-      </w:r>
-    </w:p>
-    <w:p>
-      <w:pPr>
-        <w:ind w:leftChars="200" w:left="420"/>
-      </w:pPr>
-      <w:r>
-        <w:t xml:space="preserve">     Integer </w:t>
-      </w:r>
-      <w:proofErr w:type="spellStart"/>
-      <w:r>
-        <w:t>postsCreator</w:t>
-      </w:r>
-      <w:proofErr w:type="spellEnd"/>
-      <w:r>
-        <w:t>;</w:t>
-      </w:r>
-    </w:p>
-    <w:p>
-      <w:pPr>
-        <w:ind w:leftChars="200" w:left="420"/>
-      </w:pPr>
-      <w:r>
-        <w:t xml:space="preserve">     String </w:t>
-      </w:r>
-      <w:proofErr w:type="spellStart"/>
-      <w:r>
-        <w:t>creatorName</w:t>
-      </w:r>
-      <w:proofErr w:type="spellEnd"/>
-      <w:r>
-        <w:t>;</w:t>
-      </w:r>
-    </w:p>
-    <w:p>
-      <w:pPr>
-        <w:ind w:leftChars="200" w:left="420"/>
-      </w:pPr>
-      <w:r>
-        <w:t xml:space="preserve">     Integer </w:t>
-      </w:r>
-      <w:proofErr w:type="spellStart"/>
-      <w:r>
-        <w:t>postsLikes</w:t>
-      </w:r>
-      <w:proofErr w:type="spellEnd"/>
-      <w:r>
-        <w:t>;</w:t>
-      </w:r>
-    </w:p>
-    <w:p>
-      <w:pPr>
-        <w:ind w:leftChars="200" w:left="420"/>
-      </w:pPr>
-      <w:r>
-        <w:t xml:space="preserve">     Integer </w:t>
-      </w:r>
-      <w:proofErr w:type="spellStart"/>
-      <w:r>
-        <w:t>postsDislikes</w:t>
-      </w:r>
-      <w:proofErr w:type="spellEnd"/>
-      <w:r>
-        <w:t>;</w:t>
-      </w:r>
-    </w:p>
-    <w:p>
-      <w:pPr>
-        <w:ind w:leftChars="200" w:left="420"/>
-      </w:pPr>
-      <w:r>
-        <w:t xml:space="preserve">     Integer collections;</w:t>
-      </w:r>
-    </w:p>
-    <w:p>
-      <w:pPr>
-        <w:ind w:leftChars="200" w:left="420"/>
-      </w:pPr>
-      <w:r>
-        <w:t xml:space="preserve">     Integer </w:t>
-      </w:r>
-      <w:proofErr w:type="spellStart"/>
-      <w:r>
-        <w:t>repliesCount</w:t>
-      </w:r>
-      <w:proofErr w:type="spellEnd"/>
-      <w:r>
-        <w:t>;</w:t>
-      </w:r>
-    </w:p>
-    <w:p>
-      <w:pPr>
-        <w:ind w:leftChars="200" w:left="420"/>
-      </w:pPr>
-      <w:r>
-        <w:t xml:space="preserve">     Timestamp </w:t>
-      </w:r>
-      <w:proofErr w:type="spellStart"/>
-      <w:r>
-        <w:t>postsUpdateTime</w:t>
-      </w:r>
-      <w:proofErr w:type="spellEnd"/>
-      <w:r>
-        <w:t>;</w:t>
-      </w:r>
-    </w:p>
-    <w:p>
-      <w:pPr>
-        <w:ind w:leftChars="200" w:left="420"/>
-        <w:rPr>
-          <w:rFonts w:hint="eastAsia"/>
-        </w:rPr>
-      </w:pPr>
-      <w:r>
-        <w:t xml:space="preserve">     Timestamp </w:t>
-      </w:r>
-      <w:proofErr w:type="spellStart"/>
-      <w:r>
-        <w:t>postsCtime</w:t>
-      </w:r>
-      <w:proofErr w:type="spellEnd"/>
-      <w:r>
-        <w:t>;</w:t>
-      </w:r>
-    </w:p>
-    <w:p>
-      <w:pPr>
-        <w:pStyle w:val="3"/>
-      </w:pPr>
-      <w:r>
-        <w:rPr>
-          <w:rFonts w:hint="eastAsia"/>
-        </w:rPr>
-        <w:t>获取某</w:t>
-      </w:r>
-      <w:r>
-        <w:rPr>
-          <w:rFonts w:hint="eastAsia"/>
-        </w:rPr>
-        <w:t>用户</w:t>
-      </w:r>
-      <w:r>
-        <w:rPr>
-          <w:rFonts w:hint="eastAsia"/>
-        </w:rPr>
-        <w:t>的帖子列表</w:t>
-      </w:r>
-      <w:r>
-        <w:t>(按</w:t>
-      </w:r>
-      <w:r>
-        <w:rPr>
-          <w:rFonts w:hint="eastAsia"/>
-        </w:rPr>
-        <w:t>最新回复时间</w:t>
-      </w:r>
-      <w:r>
-        <w:t>排序)</w:t>
-      </w:r>
-      <w:r>
-        <w:t>get(“</w:t>
-      </w:r>
-      <w:r>
-        <w:t>/</w:t>
-      </w:r>
-      <w:proofErr w:type="spellStart"/>
-      <w:r>
-        <w:t>getListForMe</w:t>
-      </w:r>
-      <w:proofErr w:type="spellEnd"/>
+      <w:proofErr w:type="spellStart"/>
+      <w:r>
+        <w:t>parentType</w:t>
+      </w:r>
+      <w:proofErr w:type="spellEnd"/>
+    </w:p>
+    <w:p>
+      <w:r>
+        <w:rPr>
+          <w:rFonts w:hint="eastAsia"/>
+        </w:rPr>
+        <w:t xml:space="preserve">返回： </w:t>
+      </w:r>
+      <w:r>
+        <w:t>int</w:t>
+      </w:r>
+    </w:p>
+    <w:p>
+      <w:r>
+        <w:rPr>
+          <w:rFonts w:hint="eastAsia"/>
+        </w:rPr>
+        <w:t>错误：返回-</w:t>
+      </w:r>
+      <w:r>
+        <w:t xml:space="preserve">1 </w:t>
+      </w:r>
+      <w:r>
+        <w:rPr>
+          <w:rFonts w:hint="eastAsia"/>
+        </w:rPr>
+        <w:t>代表reply</w:t>
+      </w:r>
       <w:r>
         <w:t xml:space="preserve"> </w:t>
       </w:r>
       <w:r>
-        <w:t>/</w:t>
-      </w:r>
-      <w:proofErr w:type="spellStart"/>
-      <w:r>
-        <w:t>updateTime</w:t>
-      </w:r>
-      <w:proofErr w:type="spellEnd"/>
-      <w:r>
-        <w:t>”)</w:t>
-      </w:r>
-    </w:p>
-    <w:p>
-      <w:pPr>
-        <w:ind w:leftChars="200" w:left="420"/>
-        <w:rPr>
-          <w:rFonts w:hint="eastAsia"/>
-        </w:rPr>
-      </w:pPr>
-      <w:r>
-        <w:rPr>
-          <w:rFonts w:hint="eastAsia"/>
-        </w:rPr>
-        <w:t>同上↑</w:t>
-      </w:r>
-    </w:p>
-    <w:p>
-      <w:pPr>
-        <w:rPr>
-          <w:rFonts w:hint="eastAsia"/>
-        </w:rPr>
-      </w:pPr>
-    </w:p>
-    <w:p>
-      <w:pPr>
-        <w:pStyle w:val="3"/>
-      </w:pPr>
-      <w:r>
-        <w:rPr>
-          <w:rFonts w:hint="eastAsia"/>
-        </w:rPr>
-        <w:t>获取某学科圈的帖子总数</w:t>
-      </w:r>
-      <w:r>
-        <w:rPr>
-          <w:rFonts w:hint="eastAsia"/>
-        </w:rPr>
-        <w:t>get（“</w:t>
-      </w:r>
-      <w:r>
-        <w:t>/</w:t>
-      </w:r>
-      <w:proofErr w:type="spellStart"/>
-      <w:r>
-        <w:t>getListForSubject</w:t>
-      </w:r>
-      <w:proofErr w:type="spellEnd"/>
-      <w:r>
-        <w:t>/</w:t>
-      </w:r>
-      <w:r>
-        <w:t>c</w:t>
-      </w:r>
-      <w:r>
-        <w:t>ount</w:t>
-      </w:r>
-      <w:r>
-        <w:rPr>
-          <w:rFonts w:hint="eastAsia"/>
-        </w:rPr>
-        <w:t>”</w:t>
-      </w:r>
-      <w:r>
-        <w:t>）</w:t>
-      </w:r>
-    </w:p>
-    <w:p>
-      <w:pPr>
-        <w:rPr>
-          <w:rFonts w:hint="eastAsia"/>
-        </w:rPr>
-      </w:pPr>
-      <w:r>
-        <w:t xml:space="preserve">Param: </w:t>
-      </w:r>
-      <w:proofErr w:type="gramStart"/>
-      <w:r>
-        <w:t xml:space="preserve">int  </w:t>
-      </w:r>
-      <w:proofErr w:type="spellStart"/>
-      <w:r>
-        <w:t>subjectId</w:t>
-      </w:r>
-      <w:proofErr w:type="spellEnd"/>
-      <w:proofErr w:type="gramEnd"/>
-    </w:p>
-    <w:p>
-      <w:r>
-        <w:rPr>
-          <w:rFonts w:hint="eastAsia"/>
-        </w:rPr>
-        <w:t>返回 数量</w:t>
-      </w:r>
-    </w:p>
-    <w:p>
-      <w:pPr>
-        <w:pStyle w:val="3"/>
-      </w:pPr>
-      <w:r>
-        <w:rPr>
-          <w:rFonts w:hint="eastAsia"/>
-        </w:rPr>
-        <w:t>获取某</w:t>
-      </w:r>
-      <w:r>
-        <w:rPr>
-          <w:rFonts w:hint="eastAsia"/>
-        </w:rPr>
-        <w:t>用户</w:t>
-      </w:r>
-      <w:r>
-        <w:rPr>
-          <w:rFonts w:hint="eastAsia"/>
-        </w:rPr>
-        <w:t>的帖子总数</w:t>
-      </w:r>
-      <w:r>
-        <w:rPr>
-          <w:rFonts w:hint="eastAsia"/>
-        </w:rPr>
-        <w:t>get（“</w:t>
-      </w:r>
-      <w:r>
-        <w:t>/</w:t>
-      </w:r>
-      <w:proofErr w:type="spellStart"/>
-      <w:r>
-        <w:t>getListForMe</w:t>
-      </w:r>
-      <w:proofErr w:type="spellEnd"/>
-      <w:r>
-        <w:t>/</w:t>
-      </w:r>
-      <w:r>
-        <w:rPr>
-          <w:rFonts w:hint="eastAsia"/>
-        </w:rPr>
-        <w:t>c</w:t>
-      </w:r>
-      <w:r>
-        <w:t>ount</w:t>
-      </w:r>
-      <w:r>
-        <w:rPr>
-          <w:rFonts w:hint="eastAsia"/>
-        </w:rPr>
-        <w:t>”</w:t>
-      </w:r>
-      <w:r>
-        <w:t>）</w:t>
-      </w:r>
-    </w:p>
-    <w:p>
-      <w:pPr>
-        <w:rPr>
-          <w:rFonts w:hint="eastAsia"/>
-        </w:rPr>
-      </w:pPr>
-      <w:r>
-        <w:t xml:space="preserve">Param: </w:t>
-      </w:r>
-      <w:proofErr w:type="gramStart"/>
-      <w:r>
-        <w:t xml:space="preserve">int  </w:t>
-      </w:r>
-      <w:proofErr w:type="spellStart"/>
-      <w:r>
-        <w:rPr>
-          <w:rFonts w:hint="eastAsia"/>
-        </w:rPr>
-        <w:t>userId</w:t>
-      </w:r>
-      <w:proofErr w:type="spellEnd"/>
-      <w:proofErr w:type="gramEnd"/>
-    </w:p>
-    <w:p>
-      <w:r>
-        <w:rPr>
-          <w:rFonts w:hint="eastAsia"/>
-        </w:rPr>
-        <w:t>返回 数量</w:t>
-      </w:r>
-    </w:p>
-    <w:p>
-      <w:pPr>
-        <w:rPr>
-          <w:rFonts w:hint="eastAsia"/>
-        </w:rPr>
-      </w:pPr>
-    </w:p>
-    <w:p>
-      <w:pPr>
-        <w:pStyle w:val="3"/>
-      </w:pPr>
-      <w:r>
-        <w:rPr>
-          <w:rFonts w:hint="eastAsia"/>
-        </w:rPr>
-        <w:t>获取某用户的推荐列表get（</w:t>
-      </w:r>
-      <w:proofErr w:type="gramStart"/>
-      <w:r>
-        <w:t>”</w:t>
-      </w:r>
-      <w:proofErr w:type="gramEnd"/>
-      <w:r>
-        <w:t xml:space="preserve"> </w:t>
-      </w:r>
-      <w:r>
-        <w:t>/</w:t>
-      </w:r>
-      <w:proofErr w:type="spellStart"/>
-      <w:r>
-        <w:rPr>
-          <w:rFonts w:hint="eastAsia"/>
-        </w:rPr>
-        <w:t>myList</w:t>
-      </w:r>
-      <w:proofErr w:type="spellEnd"/>
-      <w:proofErr w:type="gramStart"/>
-      <w:r>
-        <w:t>”</w:t>
-      </w:r>
-      <w:proofErr w:type="gramEnd"/>
-      <w:r>
-        <w:rPr>
-          <w:rFonts w:hint="eastAsia"/>
-        </w:rPr>
-        <w:t>）</w:t>
-      </w:r>
-    </w:p>
-    <w:p>
-      <w:r>
-        <w:tab/>
-        <w:t xml:space="preserve">param: </w:t>
-      </w:r>
-    </w:p>
-    <w:p>
-      <w:pPr>
-        <w:ind w:left="420" w:firstLine="420"/>
-      </w:pPr>
-      <w:r>
-        <w:t xml:space="preserve">int </w:t>
-      </w:r>
-      <w:proofErr w:type="spellStart"/>
-      <w:r>
-        <w:t>userId</w:t>
-      </w:r>
-      <w:proofErr w:type="spellEnd"/>
-    </w:p>
-    <w:p/>
-    <w:p>
-      <w:r>
-        <w:tab/>
-      </w:r>
-      <w:r>
-        <w:rPr>
-          <w:rFonts w:hint="eastAsia"/>
-        </w:rPr>
-        <w:t>返回：列表List。每个元素内容：</w:t>
-      </w:r>
-    </w:p>
-    <w:p>
-      <w:pPr>
-        <w:ind w:firstLine="420"/>
-      </w:pPr>
-      <w:r>
-        <w:tab/>
-      </w:r>
-      <w:r>
-        <w:tab/>
-      </w:r>
-      <w:r>
-        <w:tab/>
-      </w:r>
-      <w:r>
-        <w:tab/>
-      </w:r>
-      <w:r>
-        <w:tab/>
-        <w:t xml:space="preserve">     int </w:t>
-      </w:r>
-      <w:proofErr w:type="spellStart"/>
-      <w:r>
-        <w:t>postsId</w:t>
-      </w:r>
-      <w:proofErr w:type="spellEnd"/>
-      <w:r>
-        <w:t>;</w:t>
-      </w:r>
-    </w:p>
-    <w:p>
-      <w:pPr>
-        <w:ind w:leftChars="1000" w:left="2100" w:firstLine="420"/>
-      </w:pPr>
-      <w:r>
-        <w:t xml:space="preserve">     String </w:t>
-      </w:r>
-      <w:proofErr w:type="spellStart"/>
-      <w:r>
-        <w:t>postsTitle</w:t>
-      </w:r>
-      <w:proofErr w:type="spellEnd"/>
-      <w:r>
-        <w:t>;</w:t>
-      </w:r>
-    </w:p>
-    <w:p>
-      <w:pPr>
-        <w:ind w:leftChars="1000" w:left="2100" w:firstLine="420"/>
-      </w:pPr>
-      <w:r>
-        <w:t xml:space="preserve">     Integer </w:t>
-      </w:r>
-      <w:proofErr w:type="spellStart"/>
-      <w:r>
-        <w:t>postsBelongs</w:t>
-      </w:r>
-      <w:proofErr w:type="spellEnd"/>
-      <w:r>
-        <w:t>;</w:t>
-      </w:r>
-    </w:p>
-    <w:p>
-      <w:pPr>
-        <w:ind w:leftChars="1000" w:left="2100" w:firstLine="420"/>
-      </w:pPr>
-      <w:r>
-        <w:t xml:space="preserve">     String </w:t>
-      </w:r>
-      <w:proofErr w:type="spellStart"/>
-      <w:r>
-        <w:t>postsContent</w:t>
-      </w:r>
-      <w:proofErr w:type="spellEnd"/>
-      <w:r>
-        <w:t>;</w:t>
-      </w:r>
-    </w:p>
-    <w:p>
-      <w:pPr>
-        <w:ind w:leftChars="1000" w:left="2100" w:firstLine="420"/>
-      </w:pPr>
-      <w:r>
-        <w:t xml:space="preserve">     Integer </w:t>
-      </w:r>
-      <w:proofErr w:type="spellStart"/>
-      <w:r>
-        <w:t>postsCreator</w:t>
-      </w:r>
-      <w:proofErr w:type="spellEnd"/>
-      <w:r>
-        <w:t>;</w:t>
-      </w:r>
-    </w:p>
-    <w:p>
-      <w:pPr>
-        <w:ind w:leftChars="1000" w:left="2100" w:firstLine="420"/>
-      </w:pPr>
-      <w:r>
-        <w:t xml:space="preserve">     Date </w:t>
-      </w:r>
-      <w:proofErr w:type="spellStart"/>
-      <w:r>
-        <w:t>postsCtime</w:t>
-      </w:r>
-      <w:proofErr w:type="spellEnd"/>
-      <w:r>
-        <w:t>;</w:t>
-      </w:r>
-    </w:p>
-    <w:p>
-      <w:pPr>
-        <w:ind w:leftChars="1000" w:left="2100" w:firstLine="420"/>
-      </w:pPr>
-      <w:r>
-        <w:t xml:space="preserve">     Integer </w:t>
-      </w:r>
-      <w:proofErr w:type="spellStart"/>
-      <w:r>
-        <w:t>postsLikes</w:t>
-      </w:r>
-      <w:proofErr w:type="spellEnd"/>
-      <w:r>
-        <w:t>;</w:t>
-      </w:r>
-    </w:p>
-    <w:p>
-      <w:pPr>
-        <w:ind w:leftChars="1000" w:left="2100" w:firstLine="420"/>
-      </w:pPr>
-      <w:r>
-        <w:t xml:space="preserve">     Integer </w:t>
-      </w:r>
-      <w:proofErr w:type="spellStart"/>
-      <w:r>
-        <w:t>postsDislikes</w:t>
-      </w:r>
-      <w:proofErr w:type="spellEnd"/>
-      <w:r>
-        <w:t>;</w:t>
-      </w:r>
-    </w:p>
-    <w:p>
-      <w:pPr>
-        <w:ind w:leftChars="1000" w:left="2100" w:firstLine="420"/>
-      </w:pPr>
-      <w:r>
-        <w:t xml:space="preserve">     Date </w:t>
-      </w:r>
-      <w:proofErr w:type="spellStart"/>
-      <w:r>
-        <w:t>postsUpdateTime</w:t>
-      </w:r>
-      <w:proofErr w:type="spellEnd"/>
-      <w:r>
-        <w:t>;</w:t>
-      </w:r>
-    </w:p>
-    <w:p>
-      <w:r>
-        <w:tab/>
-      </w:r>
-      <w:r>
-        <w:tab/>
-      </w:r>
-      <w:r>
-        <w:tab/>
-      </w:r>
-      <w:r>
-        <w:rPr>
-          <w:rFonts w:hint="eastAsia"/>
-        </w:rPr>
-        <w:t>提取频繁访问的至多五个圈子，推荐这些圈子中最新的1</w:t>
-      </w:r>
-      <w:r>
-        <w:t>2</w:t>
-      </w:r>
-      <w:r>
-        <w:rPr>
-          <w:rFonts w:hint="eastAsia"/>
-        </w:rPr>
-        <w:t>个帖子</w:t>
-      </w:r>
-    </w:p>
-    <w:p/>
-    <w:p>
-      <w:pPr>
-        <w:pStyle w:val="2"/>
-      </w:pPr>
-      <w:r>
-        <w:rPr>
-          <w:rFonts w:hint="eastAsia"/>
-        </w:rPr>
-        <w:t>历史记录操作：（“/</w:t>
-      </w:r>
-      <w:r>
-        <w:t>history</w:t>
-      </w:r>
-      <w:r>
-        <w:rPr>
-          <w:rFonts w:hint="eastAsia"/>
-        </w:rPr>
-        <w:t>”）</w:t>
-      </w:r>
-    </w:p>
-    <w:p/>
-    <w:p>
-      <w:pPr>
-        <w:pStyle w:val="3"/>
-      </w:pPr>
-      <w:r>
-        <w:rPr>
-          <w:rFonts w:hint="eastAsia"/>
-        </w:rPr>
-        <w:t>获取用户历史记录列表get（“/</w:t>
-      </w:r>
-      <w:r>
-        <w:t>list</w:t>
-      </w:r>
-      <w:r>
-        <w:rPr>
-          <w:rFonts w:hint="eastAsia"/>
-        </w:rPr>
-        <w:t>”）</w:t>
-      </w:r>
-    </w:p>
-    <w:p>
-      <w:r>
-        <w:rPr>
-          <w:rFonts w:hint="eastAsia"/>
-        </w:rPr>
-        <w:t>Param：</w:t>
-      </w:r>
-      <w:r>
-        <w:t xml:space="preserve"> </w:t>
-      </w:r>
-      <w:r>
-        <w:rPr>
-          <w:rFonts w:hint="eastAsia"/>
-        </w:rPr>
-        <w:t>int</w:t>
-      </w:r>
-      <w:r>
-        <w:t xml:space="preserve"> </w:t>
-      </w:r>
-      <w:proofErr w:type="spellStart"/>
-      <w:r>
-        <w:rPr>
-          <w:rFonts w:hint="eastAsia"/>
-        </w:rPr>
-        <w:t>userId</w:t>
-      </w:r>
-      <w:proofErr w:type="spellEnd"/>
-      <w:r>
-        <w:rPr>
-          <w:rFonts w:hint="eastAsia"/>
-        </w:rPr>
-        <w:t>；</w:t>
-      </w:r>
-    </w:p>
-    <w:p>
-      <w:r>
-        <w:rPr>
-          <w:rFonts w:hint="eastAsia"/>
-        </w:rPr>
-        <w:t>返回： List</w:t>
-      </w:r>
-      <w:r>
-        <w:t xml:space="preserve"> </w:t>
-      </w:r>
-      <w:r>
-        <w:rPr>
-          <w:rFonts w:hint="eastAsia"/>
-        </w:rPr>
-        <w:t>每过分元素内容：</w:t>
-      </w:r>
-    </w:p>
-    <w:p>
-      <w:r>
-        <w:tab/>
-      </w:r>
-      <w:r>
-        <w:tab/>
-        <w:t xml:space="preserve"> int </w:t>
-      </w:r>
-      <w:proofErr w:type="spellStart"/>
-      <w:r>
-        <w:t>historyId</w:t>
-      </w:r>
-      <w:proofErr w:type="spellEnd"/>
-      <w:r>
-        <w:t>;</w:t>
-      </w:r>
-    </w:p>
-    <w:p>
-      <w:pPr>
-        <w:ind w:leftChars="200" w:left="420"/>
-      </w:pPr>
-      <w:r>
-        <w:t xml:space="preserve">     Integer </w:t>
-      </w:r>
-      <w:proofErr w:type="spellStart"/>
-      <w:r>
-        <w:t>historyPosts</w:t>
-      </w:r>
-      <w:proofErr w:type="spellEnd"/>
-      <w:r>
-        <w:t>;</w:t>
-      </w:r>
-    </w:p>
-    <w:p>
-      <w:pPr>
-        <w:ind w:leftChars="200" w:left="420"/>
-      </w:pPr>
-      <w:r>
-        <w:t xml:space="preserve">     Timestamp </w:t>
-      </w:r>
-      <w:proofErr w:type="spellStart"/>
-      <w:r>
-        <w:t>historyCtime</w:t>
-      </w:r>
-      <w:proofErr w:type="spellEnd"/>
-      <w:r>
-        <w:t>;</w:t>
-      </w:r>
-    </w:p>
-    <w:p>
-      <w:pPr>
-        <w:ind w:leftChars="200" w:left="420"/>
-      </w:pPr>
-      <w:r>
-        <w:t xml:space="preserve">     Integer </w:t>
-      </w:r>
-      <w:proofErr w:type="spellStart"/>
-      <w:r>
-        <w:t>historySubject</w:t>
-      </w:r>
-      <w:proofErr w:type="spellEnd"/>
-      <w:r>
-        <w:t>;</w:t>
-      </w:r>
-    </w:p>
-    <w:p>
-      <w:pPr>
-        <w:ind w:leftChars="200" w:left="420"/>
-      </w:pPr>
-      <w:r>
-        <w:t xml:space="preserve">     String </w:t>
-      </w:r>
-      <w:proofErr w:type="spellStart"/>
-      <w:r>
-        <w:t>historyTitle</w:t>
-      </w:r>
-      <w:proofErr w:type="spellEnd"/>
-      <w:r>
-        <w:t>;</w:t>
-      </w:r>
-    </w:p>
-    <w:p>
-      <w:pPr>
-        <w:pStyle w:val="2"/>
-      </w:pPr>
-      <w:r>
-        <w:rPr>
-          <w:rFonts w:hint="eastAsia"/>
-        </w:rPr>
-        <w:t>回复操作：</w:t>
-      </w:r>
-    </w:p>
-    <w:p/>
-    <w:p>
-      <w:pPr>
-        <w:pStyle w:val="3"/>
-      </w:pPr>
-      <w:r>
-        <w:rPr>
-          <w:rFonts w:hint="eastAsia"/>
-        </w:rPr>
-        <w:t>列出帖子或者回复的回复（</w:t>
-      </w:r>
-      <w:r>
-        <w:t>type: 0代表帖子，1代表回复）</w:t>
-      </w:r>
-      <w:r>
-        <w:rPr>
-          <w:rFonts w:hint="eastAsia"/>
-        </w:rPr>
-        <w:t>get（“/</w:t>
-      </w:r>
-      <w:proofErr w:type="spellStart"/>
-      <w:r>
-        <w:rPr>
-          <w:rFonts w:hint="eastAsia"/>
-        </w:rPr>
-        <w:t>listReply</w:t>
-      </w:r>
-      <w:proofErr w:type="spellEnd"/>
-      <w:r>
-        <w:rPr>
-          <w:rFonts w:hint="eastAsia"/>
-        </w:rPr>
-        <w:t>”）</w:t>
-      </w:r>
-    </w:p>
-    <w:p>
-      <w:r>
-        <w:t>Param</w:t>
-      </w:r>
-      <w:r>
-        <w:rPr>
-          <w:rFonts w:hint="eastAsia"/>
-        </w:rPr>
-        <w:t>:</w:t>
-      </w:r>
-      <w:r>
-        <w:t xml:space="preserve"> </w:t>
-      </w:r>
-    </w:p>
-    <w:p>
-      <w:r>
-        <w:tab/>
-        <w:t xml:space="preserve">Int </w:t>
-      </w:r>
-      <w:proofErr w:type="spellStart"/>
-      <w:r>
-        <w:t>parentId</w:t>
-      </w:r>
-      <w:proofErr w:type="spellEnd"/>
-    </w:p>
-    <w:p>
-      <w:r>
-        <w:tab/>
-        <w:t xml:space="preserve">Int </w:t>
-      </w:r>
-      <w:proofErr w:type="spellStart"/>
-      <w:r>
-        <w:t>parentType</w:t>
-      </w:r>
-      <w:proofErr w:type="spellEnd"/>
-    </w:p>
-    <w:p>
-      <w:r>
-        <w:rPr>
-          <w:rFonts w:hint="eastAsia"/>
-        </w:rPr>
-        <w:t>返回：</w:t>
-      </w:r>
-    </w:p>
-    <w:p>
-      <w:r>
-        <w:tab/>
-        <w:t xml:space="preserve"> int </w:t>
-      </w:r>
-      <w:proofErr w:type="spellStart"/>
-      <w:r>
-        <w:t>replyId</w:t>
-      </w:r>
-      <w:proofErr w:type="spellEnd"/>
-      <w:r>
-        <w:t>;</w:t>
-      </w:r>
-    </w:p>
-    <w:p>
-      <w:r>
-        <w:t xml:space="preserve">     Integer </w:t>
-      </w:r>
-      <w:proofErr w:type="spellStart"/>
-      <w:r>
-        <w:t>replyParent</w:t>
-      </w:r>
-      <w:proofErr w:type="spellEnd"/>
-      <w:r>
-        <w:t>;</w:t>
-      </w:r>
-    </w:p>
-    <w:p>
-      <w:r>
-        <w:lastRenderedPageBreak/>
-        <w:t xml:space="preserve">     Byte </w:t>
-      </w:r>
-      <w:proofErr w:type="spellStart"/>
-      <w:r>
-        <w:t>replyParentType</w:t>
-      </w:r>
-      <w:proofErr w:type="spellEnd"/>
-      <w:r>
-        <w:t>;</w:t>
-      </w:r>
-    </w:p>
-    <w:p>
-      <w:r>
-        <w:t xml:space="preserve">     Integer </w:t>
-      </w:r>
-      <w:proofErr w:type="spellStart"/>
-      <w:r>
-        <w:t>replyCreator</w:t>
-      </w:r>
-      <w:proofErr w:type="spellEnd"/>
-      <w:r>
-        <w:t>;</w:t>
-      </w:r>
-    </w:p>
-    <w:p>
-      <w:r>
-        <w:t xml:space="preserve">     String </w:t>
-      </w:r>
-      <w:proofErr w:type="spellStart"/>
-      <w:r>
-        <w:t>replyContent</w:t>
-      </w:r>
-      <w:proofErr w:type="spellEnd"/>
-      <w:r>
-        <w:t>;</w:t>
-      </w:r>
-    </w:p>
-    <w:p>
-      <w:r>
-        <w:t xml:space="preserve">     Date </w:t>
-      </w:r>
-      <w:proofErr w:type="spellStart"/>
-      <w:r>
-        <w:t>replyCtime</w:t>
-      </w:r>
-      <w:proofErr w:type="spellEnd"/>
-      <w:r>
-        <w:t>;</w:t>
-      </w:r>
-    </w:p>
-    <w:p>
-      <w:r>
-        <w:t xml:space="preserve">     Integer </w:t>
-      </w:r>
-      <w:proofErr w:type="spellStart"/>
-      <w:r>
-        <w:t>replyLikes</w:t>
-      </w:r>
-      <w:proofErr w:type="spellEnd"/>
-      <w:r>
-        <w:t>;</w:t>
-      </w:r>
-    </w:p>
-    <w:p>
-      <w:r>
-        <w:t xml:space="preserve">     Integer </w:t>
-      </w:r>
-      <w:proofErr w:type="spellStart"/>
-      <w:r>
-        <w:t>replyDislikes</w:t>
-      </w:r>
-      <w:proofErr w:type="spellEnd"/>
-      <w:r>
-        <w:t>;</w:t>
-      </w:r>
-    </w:p>
-    <w:p>
-      <w:pPr>
-        <w:pStyle w:val="3"/>
-      </w:pPr>
-      <w:r>
-        <w:rPr>
-          <w:rFonts w:hint="eastAsia"/>
-        </w:rPr>
-        <w:t>回复post（</w:t>
-      </w:r>
-      <w:proofErr w:type="gramStart"/>
-      <w:r>
-        <w:t>”</w:t>
-      </w:r>
-      <w:proofErr w:type="gramEnd"/>
-      <w:r>
-        <w:rPr>
-          <w:rFonts w:hint="eastAsia"/>
-        </w:rPr>
-        <w:t>/reply</w:t>
-      </w:r>
-      <w:proofErr w:type="gramStart"/>
-      <w:r>
-        <w:t>”</w:t>
-      </w:r>
-      <w:proofErr w:type="gramEnd"/>
-      <w:r>
-        <w:rPr>
-          <w:rFonts w:hint="eastAsia"/>
-        </w:rPr>
-        <w:t>）</w:t>
-      </w:r>
-    </w:p>
-    <w:p>
-      <w:r>
-        <w:t>Body:</w:t>
-      </w:r>
-    </w:p>
-    <w:p>
-      <w:r>
-        <w:tab/>
-        <w:t xml:space="preserve"> Integer </w:t>
-      </w:r>
-      <w:proofErr w:type="spellStart"/>
-      <w:r>
-        <w:t>replyParent</w:t>
-      </w:r>
-      <w:proofErr w:type="spellEnd"/>
-      <w:r>
-        <w:t>;</w:t>
-      </w:r>
-    </w:p>
-    <w:p>
-      <w:r>
-        <w:t xml:space="preserve">     Byte </w:t>
-      </w:r>
-      <w:proofErr w:type="spellStart"/>
-      <w:r>
-        <w:t>replyParentType</w:t>
-      </w:r>
-      <w:proofErr w:type="spellEnd"/>
-      <w:r>
-        <w:t>;</w:t>
-      </w:r>
-    </w:p>
-    <w:p>
-      <w:r>
-        <w:t xml:space="preserve">     Integer </w:t>
-      </w:r>
-      <w:proofErr w:type="spellStart"/>
-      <w:r>
-        <w:t>replyCreator</w:t>
-      </w:r>
-      <w:proofErr w:type="spellEnd"/>
-      <w:r>
-        <w:t>;</w:t>
-      </w:r>
-    </w:p>
-    <w:p>
-      <w:pPr>
-        <w:ind w:firstLine="420"/>
-      </w:pPr>
-      <w:r>
-        <w:t xml:space="preserve"> String </w:t>
-      </w:r>
-      <w:proofErr w:type="spellStart"/>
-      <w:r>
-        <w:t>replyContent</w:t>
-      </w:r>
-      <w:proofErr w:type="spellEnd"/>
-      <w:r>
-        <w:t>;</w:t>
-      </w:r>
-    </w:p>
-    <w:p>
-      <w:r>
-        <w:rPr>
-          <w:rFonts w:hint="eastAsia"/>
-        </w:rPr>
-        <w:t>返回：</w:t>
-      </w:r>
-    </w:p>
-    <w:p>
-      <w:r>
-        <w:tab/>
-        <w:t>T</w:t>
-      </w:r>
-      <w:r>
-        <w:rPr>
-          <w:rFonts w:hint="eastAsia"/>
-        </w:rPr>
-        <w:t>rue；</w:t>
-      </w:r>
-    </w:p>
-    <w:p>
-      <w:pPr>
-        <w:pStyle w:val="3"/>
-      </w:pPr>
-      <w:r>
-        <w:t>获取一个</w:t>
-      </w:r>
-      <w:r>
-        <w:rPr>
-          <w:rFonts w:hint="eastAsia"/>
-        </w:rPr>
-        <w:t>帖子或者回复的</w:t>
-      </w:r>
-      <w:r>
-        <w:t>回复数量</w:t>
-      </w:r>
-      <w:r>
-        <w:rPr>
-          <w:rFonts w:hint="eastAsia"/>
-        </w:rPr>
-        <w:t>get（“/</w:t>
-      </w:r>
-      <w:proofErr w:type="spellStart"/>
-      <w:r>
-        <w:t>getReplyCount</w:t>
-      </w:r>
-      <w:proofErr w:type="spellEnd"/>
-      <w:r>
-        <w:rPr>
-          <w:rFonts w:hint="eastAsia"/>
-        </w:rPr>
-        <w:t>”）</w:t>
-      </w:r>
-    </w:p>
-    <w:p>
-      <w:r>
-        <w:t>P</w:t>
-      </w:r>
-      <w:r>
-        <w:rPr>
-          <w:rFonts w:hint="eastAsia"/>
-        </w:rPr>
-        <w:t>aram：</w:t>
-      </w:r>
-    </w:p>
-    <w:p>
-      <w:r>
-        <w:tab/>
-        <w:t>I</w:t>
-      </w:r>
-      <w:r>
-        <w:rPr>
-          <w:rFonts w:hint="eastAsia"/>
-        </w:rPr>
-        <w:t>nt</w:t>
-      </w:r>
-      <w:r>
-        <w:t xml:space="preserve"> </w:t>
-      </w:r>
-      <w:proofErr w:type="spellStart"/>
-      <w:r>
-        <w:t>parentId</w:t>
-      </w:r>
-      <w:proofErr w:type="spellEnd"/>
-    </w:p>
-    <w:p>
-      <w:r>
-        <w:tab/>
-        <w:t>I</w:t>
-      </w:r>
-      <w:r>
-        <w:rPr>
-          <w:rFonts w:hint="eastAsia"/>
-        </w:rPr>
-        <w:t>nt</w:t>
-      </w:r>
-      <w:r>
-        <w:t xml:space="preserve"> </w:t>
-      </w:r>
-      <w:proofErr w:type="spellStart"/>
-      <w:r>
-        <w:t>parentType</w:t>
-      </w:r>
-      <w:proofErr w:type="spellEnd"/>
-    </w:p>
-    <w:p>
-      <w:r>
-        <w:rPr>
-          <w:rFonts w:hint="eastAsia"/>
-        </w:rPr>
-        <w:t xml:space="preserve">返回： </w:t>
-      </w:r>
-      <w:r>
-        <w:t>int</w:t>
-      </w:r>
-    </w:p>
-    <w:p>
-      <w:pPr>
-        <w:rPr>
-          <w:rFonts w:hint="eastAsia"/>
-        </w:rPr>
-      </w:pPr>
-      <w:r>
-        <w:rPr>
-          <w:rFonts w:hint="eastAsia"/>
-        </w:rPr>
-        <w:t>错误：返回-</w:t>
-      </w:r>
-      <w:r>
-        <w:t xml:space="preserve">1 </w:t>
-      </w:r>
-      <w:r>
-        <w:rPr>
-          <w:rFonts w:hint="eastAsia"/>
-        </w:rPr>
-        <w:t>代表reply</w:t>
-      </w:r>
-      <w:r>
-        <w:t xml:space="preserve"> </w:t>
-      </w:r>
-      <w:r>
         <w:rPr>
           <w:rFonts w:hint="eastAsia"/>
         </w:rPr>
         <w:t>type不是1也不是0</w:t>
-      </w:r>
-    </w:p>
-    <w:p>
-      <w:pPr>
-        <w:rPr>
-          <w:rFonts w:hint="eastAsia"/>
-        </w:rPr>
-      </w:pPr>
-    </w:p>
-    <w:p>
-      <w:pPr>
-        <w:rPr>
-          <w:rFonts w:hint="eastAsia"/>
-        </w:rPr>
-      </w:pPr>
-    </w:p>
-    <w:p>
-      <w:pPr>
-        <w:pStyle w:val="2"/>
-      </w:pPr>
-      <w:r>
-        <w:rPr>
-          <w:rFonts w:hint="eastAsia"/>
-        </w:rPr>
-        <w:t>用户关注操作：（“/</w:t>
-      </w:r>
-      <w:r>
-        <w:t>follow</w:t>
-      </w:r>
-      <w:r>
-        <w:rPr>
-          <w:rFonts w:hint="eastAsia"/>
-        </w:rPr>
-        <w:t>”）</w:t>
-      </w:r>
-    </w:p>
-    <w:p>
-      <w:pPr>
-        <w:pStyle w:val="3"/>
-      </w:pPr>
-      <w:r>
-        <w:rPr>
-          <w:rFonts w:hint="eastAsia"/>
-        </w:rPr>
-        <w:t>添加一个用户关注post（“/</w:t>
-      </w:r>
-      <w:proofErr w:type="spellStart"/>
-      <w:r>
-        <w:t>addOne</w:t>
-      </w:r>
-      <w:proofErr w:type="spellEnd"/>
-      <w:r>
-        <w:rPr>
-          <w:rFonts w:hint="eastAsia"/>
-        </w:rPr>
-        <w:t>”）</w:t>
-      </w:r>
-    </w:p>
-    <w:p>
-      <w:r>
-        <w:t>P</w:t>
-      </w:r>
-      <w:r>
-        <w:rPr>
-          <w:rFonts w:hint="eastAsia"/>
-        </w:rPr>
-        <w:t>aram：</w:t>
-      </w:r>
-    </w:p>
-    <w:p>
-      <w:r>
-        <w:tab/>
-        <w:t>I</w:t>
-      </w:r>
-      <w:r>
-        <w:rPr>
-          <w:rFonts w:hint="eastAsia"/>
-        </w:rPr>
-        <w:t>nt</w:t>
-      </w:r>
-      <w:r>
-        <w:t xml:space="preserve"> </w:t>
-      </w:r>
-      <w:r>
-        <w:rPr>
-          <w:rFonts w:hint="eastAsia"/>
-        </w:rPr>
-        <w:t>master</w:t>
-      </w:r>
-      <w:r>
-        <w:t xml:space="preserve"> </w:t>
-      </w:r>
-      <w:r>
-        <w:rPr>
-          <w:rFonts w:hint="eastAsia"/>
-        </w:rPr>
-        <w:t>（被关注的人）</w:t>
-      </w:r>
-    </w:p>
-    <w:p>
-      <w:r>
-        <w:tab/>
-        <w:t>I</w:t>
-      </w:r>
-      <w:r>
-        <w:rPr>
-          <w:rFonts w:hint="eastAsia"/>
-        </w:rPr>
-        <w:t>nt</w:t>
-      </w:r>
-      <w:r>
-        <w:t xml:space="preserve"> </w:t>
-      </w:r>
-      <w:r>
-        <w:rPr>
-          <w:rFonts w:hint="eastAsia"/>
-        </w:rPr>
-        <w:t>slave</w:t>
-      </w:r>
-      <w:r>
-        <w:t xml:space="preserve">  </w:t>
-      </w:r>
-      <w:r>
-        <w:rPr>
-          <w:rFonts w:hint="eastAsia"/>
-        </w:rPr>
-        <w:t>（关注者）</w:t>
-      </w:r>
-    </w:p>
-    <w:p>
-      <w:r>
-        <w:rPr>
-          <w:rFonts w:hint="eastAsia"/>
-        </w:rPr>
-        <w:t>返回： true</w:t>
-      </w:r>
-    </w:p>
-    <w:p>
-      <w:r>
-        <w:rPr>
-          <w:rFonts w:hint="eastAsia"/>
-        </w:rPr>
-        <w:t>失败返回：false</w:t>
       </w:r>
     </w:p>
     <w:p/>
     <w:p/>
     <w:p>
       <w:pPr>
+        <w:pStyle w:val="2"/>
+      </w:pPr>
+      <w:r>
+        <w:rPr>
+          <w:rFonts w:hint="eastAsia"/>
+        </w:rPr>
+        <w:t>用户关注操作：（“/</w:t>
+      </w:r>
+      <w:r>
+        <w:t>follow</w:t>
+      </w:r>
+      <w:r>
+        <w:rPr>
+          <w:rFonts w:hint="eastAsia"/>
+        </w:rPr>
+        <w:t>”）</w:t>
+      </w:r>
+    </w:p>
+    <w:p>
+      <w:pPr>
         <w:pStyle w:val="3"/>
       </w:pPr>
       <w:r>
         <w:rPr>
           <w:rFonts w:hint="eastAsia"/>
         </w:rPr>
-        <w:lastRenderedPageBreak/>
-        <w:t>删除一个关注关系</w:t>
-      </w:r>
-      <w:r>
-        <w:rPr>
-          <w:rFonts w:hint="eastAsia"/>
-        </w:rPr>
-        <w:t>post（“/</w:t>
-      </w:r>
-      <w:proofErr w:type="spellStart"/>
-      <w:r>
-        <w:t>deletOne</w:t>
+        <w:t>添加一个用户关注post（“/</w:t>
+      </w:r>
+      <w:proofErr w:type="spellStart"/>
+      <w:r>
+        <w:t>addOne</w:t>
       </w:r>
       <w:proofErr w:type="spellEnd"/>
       <w:r>
@@ -3819,22 +4072,24 @@
         <w:rPr>
           <w:rFonts w:hint="eastAsia"/>
         </w:rPr>
-        <w:t>获取两人之间的关系</w:t>
-      </w:r>
-      <w:r>
-        <w:rPr>
-          <w:rFonts w:hint="eastAsia"/>
-        </w:rPr>
-        <w:t>get</w:t>
-      </w:r>
-      <w:r>
-        <w:rPr>
-          <w:rFonts w:hint="eastAsia"/>
-        </w:rPr>
-        <w:t>（</w:t>
-      </w:r>
-      <w:r>
-        <w:t>0，无关系 1，我关注他 2他关注我 3，互关）</w:t>
+        <w:t>删除一个关注关系</w:t>
+      </w:r>
+      <w:r>
+        <w:rPr>
+          <w:rFonts w:hint="eastAsia"/>
+        </w:rPr>
+        <w:t>post（“/</w:t>
+      </w:r>
+      <w:proofErr w:type="spellStart"/>
+      <w:r>
+        <w:t>deletOne</w:t>
+      </w:r>
+      <w:proofErr w:type="spellEnd"/>
+      <w:r>
+        <w:rPr>
+          <w:rFonts w:hint="eastAsia"/>
+        </w:rPr>
+        <w:t>”）</w:t>
       </w:r>
     </w:p>
     <w:p>
@@ -3866,71 +4121,7 @@
         <w:rPr>
           <w:rFonts w:hint="eastAsia"/>
         </w:rPr>
-        <w:t>me</w:t>
-      </w:r>
-    </w:p>
-    <w:p>
-      <w:r>
-        <w:tab/>
-        <w:t>In he</w:t>
-      </w:r>
-    </w:p>
-    <w:p>
-      <w:r>
-        <w:rPr>
-          <w:rFonts w:hint="eastAsia"/>
-        </w:rPr>
-        <w:t>返回：</w:t>
-      </w:r>
-      <w:r>
-        <w:t>0，无关系 1，我关注他 2他关注我 3，互关</w:t>
-      </w:r>
-    </w:p>
-    <w:p/>
-    <w:p>
-      <w:pPr>
-        <w:pStyle w:val="3"/>
-      </w:pPr>
-      <w:r>
-        <w:rPr>
-          <w:rFonts w:hint="eastAsia"/>
-        </w:rPr>
-        <w:t>获取用户关注列表</w:t>
-      </w:r>
-      <w:r>
-        <w:rPr>
-          <w:rFonts w:hint="eastAsia"/>
-        </w:rPr>
-        <w:t>get</w:t>
-      </w:r>
-      <w:r>
-        <w:t>(“/</w:t>
-      </w:r>
-      <w:proofErr w:type="spellStart"/>
-      <w:r>
-        <w:t>getMasters</w:t>
-      </w:r>
-      <w:proofErr w:type="spellEnd"/>
-      <w:r>
-        <w:t>”)</w:t>
-      </w:r>
-    </w:p>
-    <w:p>
-      <w:r>
-        <w:t xml:space="preserve">Param: int </w:t>
-      </w:r>
-      <w:proofErr w:type="spellStart"/>
-      <w:r>
-        <w:t>userId</w:t>
-      </w:r>
-      <w:proofErr w:type="spellEnd"/>
-    </w:p>
-    <w:p>
-      <w:r>
-        <w:rPr>
-          <w:rFonts w:hint="eastAsia"/>
-        </w:rPr>
-        <w:t>返回：List</w:t>
+        <w:t>master</w:t>
       </w:r>
       <w:r>
         <w:t xml:space="preserve"> </w:t>
@@ -3939,122 +4130,19 @@
         <w:rPr>
           <w:rFonts w:hint="eastAsia"/>
         </w:rPr>
-        <w:t>内容：</w:t>
-      </w:r>
-    </w:p>
-    <w:p>
-      <w:pPr>
-        <w:ind w:leftChars="200" w:left="420"/>
-      </w:pPr>
-      <w:r>
-        <w:t xml:space="preserve">     int </w:t>
-      </w:r>
-      <w:proofErr w:type="spellStart"/>
-      <w:r>
-        <w:t>userId</w:t>
-      </w:r>
-      <w:proofErr w:type="spellEnd"/>
-      <w:r>
-        <w:t>;</w:t>
-      </w:r>
-    </w:p>
-    <w:p>
-      <w:pPr>
-        <w:ind w:leftChars="200" w:left="420"/>
-      </w:pPr>
-      <w:r>
-        <w:t xml:space="preserve">     String </w:t>
-      </w:r>
-      <w:proofErr w:type="spellStart"/>
-      <w:r>
-        <w:t>userName</w:t>
-      </w:r>
-      <w:proofErr w:type="spellEnd"/>
-      <w:r>
-        <w:t>;</w:t>
-      </w:r>
-    </w:p>
-    <w:p>
-      <w:pPr>
-        <w:ind w:leftChars="200" w:left="420" w:firstLine="420"/>
-      </w:pPr>
-      <w:r>
-        <w:t xml:space="preserve"> Integer </w:t>
-      </w:r>
-      <w:proofErr w:type="spellStart"/>
-      <w:r>
-        <w:t>userIdentity</w:t>
-      </w:r>
-      <w:proofErr w:type="spellEnd"/>
-      <w:r>
-        <w:t>;</w:t>
-      </w:r>
-    </w:p>
-    <w:p>
-      <w:pPr>
-        <w:pStyle w:val="3"/>
-      </w:pPr>
-      <w:r>
-        <w:rPr>
-          <w:rFonts w:hint="eastAsia"/>
-        </w:rPr>
-        <w:t>获取用户</w:t>
-      </w:r>
-      <w:r>
-        <w:rPr>
-          <w:rFonts w:hint="eastAsia"/>
-        </w:rPr>
-        <w:t>粉丝</w:t>
-      </w:r>
-      <w:r>
-        <w:rPr>
-          <w:rFonts w:hint="eastAsia"/>
-        </w:rPr>
-        <w:t>列表</w:t>
-      </w:r>
-      <w:r>
-        <w:rPr>
-          <w:rFonts w:hint="eastAsia"/>
-        </w:rPr>
-        <w:t>get</w:t>
-      </w:r>
-      <w:r>
-        <w:t>(“/</w:t>
-      </w:r>
-      <w:proofErr w:type="spellStart"/>
-      <w:r>
-        <w:t>get</w:t>
-      </w:r>
-      <w:r>
-        <w:rPr>
-          <w:rFonts w:hint="eastAsia"/>
-        </w:rPr>
-        <w:t>Slave</w:t>
-      </w:r>
-      <w:r>
-        <w:t>s</w:t>
-      </w:r>
-      <w:proofErr w:type="spellEnd"/>
-      <w:r>
-        <w:t>”)</w:t>
-      </w:r>
-    </w:p>
-    <w:p>
-      <w:r>
-        <w:t xml:space="preserve">Param: int </w:t>
-      </w:r>
-      <w:proofErr w:type="spellStart"/>
-      <w:r>
-        <w:t>userId</w:t>
-      </w:r>
-      <w:proofErr w:type="spellEnd"/>
-    </w:p>
-    <w:p>
-      <w:r>
-        <w:rPr>
-          <w:rFonts w:hint="eastAsia"/>
-        </w:rPr>
-        <w:t>返回：List</w:t>
+        <w:t>（被关注的人）</w:t>
+      </w:r>
+    </w:p>
+    <w:p>
+      <w:r>
+        <w:tab/>
+        <w:t>I</w:t>
+      </w:r>
+      <w:r>
+        <w:rPr>
+          <w:rFonts w:hint="eastAsia"/>
+        </w:rPr>
+        <w:t>nt</w:t>
       </w:r>
       <w:r>
         <w:t xml:space="preserve"> </w:t>
@@ -4063,55 +4151,33 @@
         <w:rPr>
           <w:rFonts w:hint="eastAsia"/>
         </w:rPr>
-        <w:t>内容：</w:t>
-      </w:r>
-    </w:p>
-    <w:p>
-      <w:pPr>
-        <w:ind w:leftChars="200" w:left="420"/>
-      </w:pPr>
-      <w:r>
-        <w:t xml:space="preserve">     int </w:t>
-      </w:r>
-      <w:proofErr w:type="spellStart"/>
-      <w:r>
-        <w:t>userId</w:t>
-      </w:r>
-      <w:proofErr w:type="spellEnd"/>
-      <w:r>
-        <w:t>;</w:t>
-      </w:r>
-    </w:p>
-    <w:p>
-      <w:pPr>
-        <w:ind w:leftChars="200" w:left="420"/>
-      </w:pPr>
-      <w:r>
-        <w:t xml:space="preserve">     String </w:t>
-      </w:r>
-      <w:proofErr w:type="spellStart"/>
-      <w:r>
-        <w:t>userName</w:t>
-      </w:r>
-      <w:proofErr w:type="spellEnd"/>
-      <w:r>
-        <w:t>;</w:t>
-      </w:r>
-    </w:p>
-    <w:p>
-      <w:pPr>
-        <w:ind w:leftChars="200" w:left="420" w:firstLine="420"/>
-      </w:pPr>
-      <w:r>
-        <w:t xml:space="preserve"> Integer </w:t>
-      </w:r>
-      <w:proofErr w:type="spellStart"/>
-      <w:r>
-        <w:t>userIdentity</w:t>
-      </w:r>
-      <w:proofErr w:type="spellEnd"/>
-      <w:r>
-        <w:t>;</w:t>
+        <w:t>slave</w:t>
+      </w:r>
+      <w:r>
+        <w:t xml:space="preserve">  </w:t>
+      </w:r>
+      <w:r>
+        <w:rPr>
+          <w:rFonts w:hint="eastAsia"/>
+        </w:rPr>
+        <w:t>（关注者）</w:t>
+      </w:r>
+    </w:p>
+    <w:p>
+      <w:r>
+        <w:rPr>
+          <w:rFonts w:hint="eastAsia"/>
+        </w:rPr>
+        <w:t>返回： true</w:t>
+      </w:r>
+    </w:p>
+    <w:p>
+      <w:r>
+        <w:rPr>
+          <w:rFonts w:hint="eastAsia"/>
+        </w:rPr>
+        <w:lastRenderedPageBreak/>
+        <w:t>失败返回：false</w:t>
       </w:r>
     </w:p>
     <w:p/>
@@ -4124,6 +4190,311 @@
         <w:rPr>
           <w:rFonts w:hint="eastAsia"/>
         </w:rPr>
+        <w:t>获取两人之间的关系</w:t>
+      </w:r>
+      <w:r>
+        <w:rPr>
+          <w:rFonts w:hint="eastAsia"/>
+        </w:rPr>
+        <w:t>get</w:t>
+      </w:r>
+      <w:r>
+        <w:rPr>
+          <w:rFonts w:hint="eastAsia"/>
+        </w:rPr>
+        <w:t>（</w:t>
+      </w:r>
+      <w:r>
+        <w:t>0，无关系 1，我关注他 2他关注我 3，互关）</w:t>
+      </w:r>
+    </w:p>
+    <w:p>
+      <w:r>
+        <w:t>P</w:t>
+      </w:r>
+      <w:r>
+        <w:rPr>
+          <w:rFonts w:hint="eastAsia"/>
+        </w:rPr>
+        <w:t>aram：</w:t>
+      </w:r>
+    </w:p>
+    <w:p>
+      <w:r>
+        <w:tab/>
+        <w:t>I</w:t>
+      </w:r>
+      <w:r>
+        <w:rPr>
+          <w:rFonts w:hint="eastAsia"/>
+        </w:rPr>
+        <w:t>nt</w:t>
+      </w:r>
+      <w:r>
+        <w:t xml:space="preserve"> </w:t>
+      </w:r>
+      <w:r>
+        <w:rPr>
+          <w:rFonts w:hint="eastAsia"/>
+        </w:rPr>
+        <w:t>me</w:t>
+      </w:r>
+    </w:p>
+    <w:p>
+      <w:r>
+        <w:tab/>
+        <w:t>In he</w:t>
+      </w:r>
+    </w:p>
+    <w:p>
+      <w:r>
+        <w:rPr>
+          <w:rFonts w:hint="eastAsia"/>
+        </w:rPr>
+        <w:t>返回：</w:t>
+      </w:r>
+      <w:r>
+        <w:t>0，无关系 1，我关注他 2他关注我 3，互关</w:t>
+      </w:r>
+    </w:p>
+    <w:p/>
+    <w:p>
+      <w:pPr>
+        <w:pStyle w:val="3"/>
+      </w:pPr>
+      <w:r>
+        <w:rPr>
+          <w:rFonts w:hint="eastAsia"/>
+        </w:rPr>
+        <w:t>获取用户关注列表</w:t>
+      </w:r>
+      <w:r>
+        <w:rPr>
+          <w:rFonts w:hint="eastAsia"/>
+        </w:rPr>
+        <w:t>get</w:t>
+      </w:r>
+      <w:r>
+        <w:t>(“/</w:t>
+      </w:r>
+      <w:proofErr w:type="spellStart"/>
+      <w:r>
+        <w:t>getMasters</w:t>
+      </w:r>
+      <w:proofErr w:type="spellEnd"/>
+      <w:r>
+        <w:t>”)</w:t>
+      </w:r>
+    </w:p>
+    <w:p>
+      <w:r>
+        <w:t xml:space="preserve">Param: int </w:t>
+      </w:r>
+      <w:proofErr w:type="spellStart"/>
+      <w:r>
+        <w:t>userId</w:t>
+      </w:r>
+      <w:proofErr w:type="spellEnd"/>
+    </w:p>
+    <w:p>
+      <w:r>
+        <w:rPr>
+          <w:rFonts w:hint="eastAsia"/>
+        </w:rPr>
+        <w:t>返回：List</w:t>
+      </w:r>
+      <w:r>
+        <w:t xml:space="preserve"> </w:t>
+      </w:r>
+      <w:r>
+        <w:rPr>
+          <w:rFonts w:hint="eastAsia"/>
+        </w:rPr>
+        <w:t>内容：</w:t>
+      </w:r>
+    </w:p>
+    <w:p>
+      <w:pPr>
+        <w:ind w:leftChars="200" w:left="420"/>
+      </w:pPr>
+      <w:r>
+        <w:t xml:space="preserve">     int </w:t>
+      </w:r>
+      <w:proofErr w:type="spellStart"/>
+      <w:r>
+        <w:t>userId</w:t>
+      </w:r>
+      <w:proofErr w:type="spellEnd"/>
+      <w:r>
+        <w:t>;</w:t>
+      </w:r>
+    </w:p>
+    <w:p>
+      <w:pPr>
+        <w:ind w:leftChars="200" w:left="420"/>
+      </w:pPr>
+      <w:r>
+        <w:t xml:space="preserve">     String </w:t>
+      </w:r>
+      <w:proofErr w:type="spellStart"/>
+      <w:r>
+        <w:t>userName</w:t>
+      </w:r>
+      <w:proofErr w:type="spellEnd"/>
+      <w:r>
+        <w:t>;</w:t>
+      </w:r>
+    </w:p>
+    <w:p>
+      <w:pPr>
+        <w:ind w:leftChars="200" w:left="420" w:firstLine="420"/>
+      </w:pPr>
+      <w:r>
+        <w:t xml:space="preserve"> Integer </w:t>
+      </w:r>
+      <w:proofErr w:type="spellStart"/>
+      <w:r>
+        <w:t>userIdentity</w:t>
+      </w:r>
+      <w:proofErr w:type="spellEnd"/>
+      <w:r>
+        <w:t>;</w:t>
+      </w:r>
+    </w:p>
+    <w:p>
+      <w:pPr>
+        <w:pStyle w:val="3"/>
+      </w:pPr>
+      <w:r>
+        <w:rPr>
+          <w:rFonts w:hint="eastAsia"/>
+        </w:rPr>
+        <w:t>获取用户</w:t>
+      </w:r>
+      <w:r>
+        <w:rPr>
+          <w:rFonts w:hint="eastAsia"/>
+        </w:rPr>
+        <w:t>粉丝</w:t>
+      </w:r>
+      <w:r>
+        <w:rPr>
+          <w:rFonts w:hint="eastAsia"/>
+        </w:rPr>
+        <w:t>列表</w:t>
+      </w:r>
+      <w:r>
+        <w:rPr>
+          <w:rFonts w:hint="eastAsia"/>
+        </w:rPr>
+        <w:t>get</w:t>
+      </w:r>
+      <w:r>
+        <w:t>(“/</w:t>
+      </w:r>
+      <w:proofErr w:type="spellStart"/>
+      <w:r>
+        <w:t>get</w:t>
+      </w:r>
+      <w:r>
+        <w:rPr>
+          <w:rFonts w:hint="eastAsia"/>
+        </w:rPr>
+        <w:t>Slave</w:t>
+      </w:r>
+      <w:r>
+        <w:t>s</w:t>
+      </w:r>
+      <w:proofErr w:type="spellEnd"/>
+      <w:r>
+        <w:t>”)</w:t>
+      </w:r>
+    </w:p>
+    <w:p>
+      <w:r>
+        <w:t xml:space="preserve">Param: int </w:t>
+      </w:r>
+      <w:proofErr w:type="spellStart"/>
+      <w:r>
+        <w:t>userId</w:t>
+      </w:r>
+      <w:proofErr w:type="spellEnd"/>
+    </w:p>
+    <w:p>
+      <w:r>
+        <w:rPr>
+          <w:rFonts w:hint="eastAsia"/>
+        </w:rPr>
+        <w:t>返回：List</w:t>
+      </w:r>
+      <w:r>
+        <w:t xml:space="preserve"> </w:t>
+      </w:r>
+      <w:r>
+        <w:rPr>
+          <w:rFonts w:hint="eastAsia"/>
+        </w:rPr>
+        <w:t>内容：</w:t>
+      </w:r>
+    </w:p>
+    <w:p>
+      <w:pPr>
+        <w:ind w:leftChars="200" w:left="420"/>
+      </w:pPr>
+      <w:r>
+        <w:t xml:space="preserve">     int </w:t>
+      </w:r>
+      <w:proofErr w:type="spellStart"/>
+      <w:r>
+        <w:t>userId</w:t>
+      </w:r>
+      <w:proofErr w:type="spellEnd"/>
+      <w:r>
+        <w:t>;</w:t>
+      </w:r>
+    </w:p>
+    <w:p>
+      <w:pPr>
+        <w:ind w:leftChars="200" w:left="420"/>
+      </w:pPr>
+      <w:r>
+        <w:t xml:space="preserve">     String </w:t>
+      </w:r>
+      <w:proofErr w:type="spellStart"/>
+      <w:r>
+        <w:t>userName</w:t>
+      </w:r>
+      <w:proofErr w:type="spellEnd"/>
+      <w:r>
+        <w:t>;</w:t>
+      </w:r>
+    </w:p>
+    <w:p>
+      <w:pPr>
+        <w:ind w:leftChars="200" w:left="420" w:firstLine="420"/>
+      </w:pPr>
+      <w:r>
+        <w:t xml:space="preserve"> Integer </w:t>
+      </w:r>
+      <w:proofErr w:type="spellStart"/>
+      <w:r>
+        <w:t>userIdentity</w:t>
+      </w:r>
+      <w:proofErr w:type="spellEnd"/>
+      <w:r>
+        <w:t>;</w:t>
+      </w:r>
+    </w:p>
+    <w:p/>
+    <w:p/>
+    <w:p>
+      <w:pPr>
+        <w:pStyle w:val="3"/>
+      </w:pPr>
+      <w:r>
+        <w:rPr>
+          <w:rFonts w:hint="eastAsia"/>
+        </w:rPr>
         <w:t>获取用户关注总数</w:t>
       </w:r>
       <w:r>
@@ -4135,6 +4506,74 @@
       <w:proofErr w:type="spellStart"/>
       <w:r>
         <w:t>getCount</w:t>
+      </w:r>
+      <w:proofErr w:type="spellEnd"/>
+      <w:r>
+        <w:rPr>
+          <w:rFonts w:hint="eastAsia"/>
+        </w:rPr>
+        <w:t>”）</w:t>
+      </w:r>
+    </w:p>
+    <w:p>
+      <w:r>
+        <w:t xml:space="preserve">Param: int </w:t>
+      </w:r>
+      <w:proofErr w:type="spellStart"/>
+      <w:r>
+        <w:t>userId</w:t>
+      </w:r>
+      <w:proofErr w:type="spellEnd"/>
+    </w:p>
+    <w:p>
+      <w:r>
+        <w:rPr>
+          <w:rFonts w:hint="eastAsia"/>
+        </w:rPr>
+        <w:t>返回：数量</w:t>
+      </w:r>
+    </w:p>
+    <w:p/>
+    <w:p>
+      <w:pPr>
+        <w:pStyle w:val="3"/>
+      </w:pPr>
+      <w:r>
+        <w:rPr>
+          <w:rFonts w:hint="eastAsia"/>
+        </w:rPr>
+        <w:t>获取用户</w:t>
+      </w:r>
+      <w:r>
+        <w:rPr>
+          <w:rFonts w:hint="eastAsia"/>
+        </w:rPr>
+        <w:t>粉丝</w:t>
+      </w:r>
+      <w:r>
+        <w:rPr>
+          <w:rFonts w:hint="eastAsia"/>
+        </w:rPr>
+        <w:t>总数</w:t>
+      </w:r>
+      <w:r>
+        <w:rPr>
+          <w:rFonts w:hint="eastAsia"/>
+        </w:rPr>
+        <w:t>get（“/</w:t>
+      </w:r>
+      <w:proofErr w:type="spellStart"/>
+      <w:r>
+        <w:t>get</w:t>
+      </w:r>
+      <w:r>
+        <w:rPr>
+          <w:rFonts w:hint="eastAsia"/>
+        </w:rPr>
+        <w:t>Slave</w:t>
+      </w:r>
+      <w:r>
+        <w:t>Count</w:t>
       </w:r>
       <w:proofErr w:type="spellEnd"/>
       <w:r>
@@ -4164,6 +4603,18 @@
       </w:r>
     </w:p>
     <w:p/>
+    <w:p/>
+    <w:p>
+      <w:pPr>
+        <w:pStyle w:val="2"/>
+      </w:pPr>
+      <w:r>
+        <w:rPr>
+          <w:rFonts w:hint="eastAsia"/>
+        </w:rPr>
+        <w:t>圈子关注操作：（“/subject”）</w:t>
+      </w:r>
+    </w:p>
     <w:p>
       <w:pPr>
         <w:pStyle w:val="3"/>
@@ -4172,13 +4623,118 @@
         <w:rPr>
           <w:rFonts w:hint="eastAsia"/>
         </w:rPr>
+        <w:t>获取用户关注圈子列表</w:t>
+      </w:r>
+      <w:r>
+        <w:rPr>
+          <w:rFonts w:hint="eastAsia"/>
+        </w:rPr>
+        <w:t>g</w:t>
+      </w:r>
+      <w:r>
+        <w:t>et(“/</w:t>
+      </w:r>
+      <w:proofErr w:type="spellStart"/>
+      <w:r>
+        <w:t>getList</w:t>
+      </w:r>
+      <w:proofErr w:type="spellEnd"/>
+      <w:r>
+        <w:t>”)</w:t>
+      </w:r>
+    </w:p>
+    <w:p>
+      <w:r>
+        <w:t>Param</w:t>
+      </w:r>
+      <w:r>
+        <w:t>:</w:t>
+      </w:r>
+    </w:p>
+    <w:p>
+      <w:r>
+        <w:tab/>
+        <w:t>Int</w:t>
+      </w:r>
+      <w:r>
+        <w:rPr>
+          <w:rFonts w:hint="eastAsia"/>
+        </w:rPr>
+        <w:t xml:space="preserve"> </w:t>
+      </w:r>
+      <w:proofErr w:type="spellStart"/>
+      <w:r>
+        <w:t>userId</w:t>
+      </w:r>
+      <w:proofErr w:type="spellEnd"/>
+    </w:p>
+    <w:p>
+      <w:r>
+        <w:rPr>
+          <w:rFonts w:hint="eastAsia"/>
+        </w:rPr>
+        <w:t>返回</w:t>
+      </w:r>
+      <w:r>
+        <w:t xml:space="preserve">: </w:t>
+      </w:r>
+      <w:r>
+        <w:rPr>
+          <w:rFonts w:hint="eastAsia"/>
+        </w:rPr>
+        <w:t>list</w:t>
+      </w:r>
+    </w:p>
+    <w:p>
+      <w:r>
+        <w:tab/>
+      </w:r>
+      <w:r>
+        <w:tab/>
+        <w:t xml:space="preserve"> String </w:t>
+      </w:r>
+      <w:proofErr w:type="spellStart"/>
+      <w:r>
+        <w:t>attentionSubject</w:t>
+      </w:r>
+      <w:proofErr w:type="spellEnd"/>
+      <w:r>
+        <w:t>;</w:t>
+      </w:r>
+    </w:p>
+    <w:p>
+      <w:r>
+        <w:t xml:space="preserve">    </w:t>
+      </w:r>
+      <w:r>
+        <w:tab/>
+        <w:t xml:space="preserve"> Integer </w:t>
+      </w:r>
+      <w:proofErr w:type="spellStart"/>
+      <w:r>
+        <w:t>attentionSubid</w:t>
+      </w:r>
+      <w:proofErr w:type="spellEnd"/>
+      <w:r>
+        <w:t>;</w:t>
+      </w:r>
+    </w:p>
+    <w:p/>
+    <w:p>
+      <w:pPr>
+        <w:pStyle w:val="3"/>
+      </w:pPr>
+      <w:r>
+        <w:rPr>
+          <w:rFonts w:hint="eastAsia"/>
+        </w:rPr>
         <w:t>获取用户</w:t>
       </w:r>
       <w:r>
         <w:rPr>
           <w:rFonts w:hint="eastAsia"/>
         </w:rPr>
-        <w:t>粉丝</w:t>
+        <w:t>关注圈子</w:t>
       </w:r>
       <w:r>
         <w:rPr>
@@ -4194,16 +4750,7 @@
       </w:r>
       <w:proofErr w:type="spellStart"/>
       <w:r>
-        <w:t>get</w:t>
-      </w:r>
-      <w:r>
-        <w:rPr>
-          <w:rFonts w:hint="eastAsia"/>
-        </w:rPr>
-        <w:t>Slave</w:t>
-      </w:r>
-      <w:r>
-        <w:t>Count</w:t>
+        <w:t>getCount</w:t>
       </w:r>
       <w:proofErr w:type="spellEnd"/>
       <w:r>
@@ -4235,13 +4782,112 @@
     <w:p/>
     <w:p>
       <w:pPr>
+        <w:pStyle w:val="3"/>
+      </w:pPr>
+      <w:r>
+        <w:rPr>
+          <w:rFonts w:hint="eastAsia"/>
+        </w:rPr>
+        <w:t>搜索圈子根据名称 模糊get（“/</w:t>
+      </w:r>
+      <w:r>
+        <w:t>search</w:t>
+      </w:r>
+      <w:r>
+        <w:rPr>
+          <w:rFonts w:hint="eastAsia"/>
+        </w:rPr>
+        <w:t>”）</w:t>
+      </w:r>
+    </w:p>
+    <w:p>
+      <w:r>
+        <w:rPr>
+          <w:rFonts w:hint="eastAsia"/>
+        </w:rPr>
+        <w:t>Param：</w:t>
+      </w:r>
+    </w:p>
+    <w:p>
+      <w:r>
+        <w:tab/>
+      </w:r>
+      <w:r>
+        <w:rPr>
+          <w:rFonts w:hint="eastAsia"/>
+        </w:rPr>
+        <w:t>String</w:t>
+      </w:r>
+      <w:r>
+        <w:t xml:space="preserve"> </w:t>
+      </w:r>
+      <w:r>
+        <w:rPr>
+          <w:rFonts w:hint="eastAsia"/>
+        </w:rPr>
+        <w:t>key</w:t>
+      </w:r>
+    </w:p>
+    <w:p>
+      <w:r>
+        <w:rPr>
+          <w:rFonts w:hint="eastAsia"/>
+        </w:rPr>
+        <w:t>返回</w:t>
+      </w:r>
+      <w:r>
+        <w:t xml:space="preserve">: </w:t>
+      </w:r>
+      <w:r>
+        <w:rPr>
+          <w:rFonts w:hint="eastAsia"/>
+        </w:rPr>
+        <w:t>list</w:t>
+      </w:r>
+    </w:p>
+    <w:p>
+      <w:r>
+        <w:tab/>
+      </w:r>
+      <w:r>
+        <w:tab/>
+        <w:t xml:space="preserve"> String </w:t>
+      </w:r>
+      <w:proofErr w:type="spellStart"/>
+      <w:r>
+        <w:t>attentionSubject</w:t>
+      </w:r>
+      <w:proofErr w:type="spellEnd"/>
+      <w:r>
+        <w:t>;</w:t>
+      </w:r>
+    </w:p>
+    <w:p>
+      <w:r>
+        <w:t xml:space="preserve">    </w:t>
+      </w:r>
+      <w:r>
+        <w:tab/>
+        <w:t xml:space="preserve"> Integer </w:t>
+      </w:r>
+      <w:proofErr w:type="spellStart"/>
+      <w:r>
+        <w:t>attentionSubid</w:t>
+      </w:r>
+      <w:proofErr w:type="spellEnd"/>
+      <w:r>
+        <w:t>;</w:t>
+      </w:r>
+    </w:p>
+    <w:p>
+      <w:pPr>
         <w:pStyle w:val="2"/>
       </w:pPr>
       <w:r>
         <w:rPr>
           <w:rFonts w:hint="eastAsia"/>
         </w:rPr>
-        <w:t>圈子关注操作：（“/subject”）</w:t>
+        <w:t>更新内容</w:t>
       </w:r>
     </w:p>
     <w:p>
@@ -4249,192 +4895,243 @@
         <w:pStyle w:val="3"/>
       </w:pPr>
       <w:r>
-        <w:rPr>
-          <w:rFonts w:hint="eastAsia"/>
-        </w:rPr>
-        <w:t>获取用户关注圈子列表</w:t>
-      </w:r>
-      <w:r>
-        <w:rPr>
-          <w:rFonts w:hint="eastAsia"/>
-        </w:rPr>
-        <w:t>g</w:t>
-      </w:r>
-      <w:r>
-        <w:t>et(“/</w:t>
-      </w:r>
-      <w:proofErr w:type="spellStart"/>
-      <w:r>
-        <w:t>getList</w:t>
-      </w:r>
-      <w:proofErr w:type="spellEnd"/>
-      <w:r>
-        <w:t>”)</w:t>
-      </w:r>
-    </w:p>
-    <w:p>
-      <w:r>
-        <w:t>Param</w:t>
-      </w:r>
-      <w:r>
-        <w:t>:</w:t>
-      </w:r>
-    </w:p>
-    <w:p>
-      <w:r>
-        <w:tab/>
-        <w:t>Int</w:t>
-      </w:r>
-      <w:r>
-        <w:rPr>
-          <w:rFonts w:hint="eastAsia"/>
-        </w:rPr>
-        <w:t xml:space="preserve"> </w:t>
-      </w:r>
-      <w:proofErr w:type="spellStart"/>
-      <w:r>
-        <w:t>userId</w:t>
-      </w:r>
-      <w:proofErr w:type="spellEnd"/>
-    </w:p>
-    <w:p>
-      <w:r>
-        <w:rPr>
-          <w:rFonts w:hint="eastAsia"/>
-        </w:rPr>
-        <w:t>返回</w:t>
-      </w:r>
-      <w:r>
-        <w:t xml:space="preserve">: </w:t>
-      </w:r>
-      <w:r>
-        <w:rPr>
-          <w:rFonts w:hint="eastAsia"/>
-        </w:rPr>
-        <w:t>list</w:t>
-      </w:r>
-    </w:p>
-    <w:p>
-      <w:r>
-        <w:tab/>
-      </w:r>
-      <w:r>
-        <w:tab/>
-        <w:t xml:space="preserve"> String </w:t>
-      </w:r>
-      <w:proofErr w:type="spellStart"/>
-      <w:r>
-        <w:t>attentionSubject</w:t>
-      </w:r>
-      <w:proofErr w:type="spellEnd"/>
-      <w:r>
-        <w:t>;</w:t>
-      </w:r>
-    </w:p>
-    <w:p>
-      <w:r>
-        <w:t xml:space="preserve">    </w:t>
-      </w:r>
-      <w:r>
-        <w:tab/>
-        <w:t xml:space="preserve"> Integer </w:t>
-      </w:r>
-      <w:proofErr w:type="spellStart"/>
-      <w:r>
-        <w:t>attentionSubid</w:t>
-      </w:r>
-      <w:proofErr w:type="spellEnd"/>
-      <w:r>
-        <w:t>;</w:t>
+        <w:t>2020/6/7 晚：</w:t>
       </w:r>
     </w:p>
     <w:p/>
     <w:p>
       <w:pPr>
+        <w:ind w:firstLine="420"/>
+      </w:pPr>
+      <w:r>
+        <w:rPr>
+          <w:rFonts w:hint="eastAsia"/>
+        </w:rPr>
+        <w:t>更新首页推荐帖子列表中的属性（添加了两时间）</w:t>
+      </w:r>
+    </w:p>
+    <w:p>
+      <w:r>
+        <w:tab/>
+      </w:r>
+      <w:r>
+        <w:rPr>
+          <w:rFonts w:hint="eastAsia"/>
+        </w:rPr>
+        <w:t>更新了帖子操作</w:t>
+      </w:r>
+    </w:p>
+    <w:p>
+      <w:r>
+        <w:tab/>
+      </w:r>
+      <w:r>
+        <w:tab/>
+      </w:r>
+      <w:r>
+        <w:tab/>
+      </w:r>
+      <w:r>
+        <w:tab/>
+      </w:r>
+      <w:r>
+        <w:tab/>
+      </w:r>
+      <w:r>
+        <w:rPr>
+          <w:rFonts w:hint="eastAsia"/>
+        </w:rPr>
+        <w:t>获取学科圈下的帖子总数</w:t>
+      </w:r>
+    </w:p>
+    <w:p>
+      <w:r>
+        <w:tab/>
+      </w:r>
+      <w:r>
+        <w:tab/>
+      </w:r>
+      <w:r>
+        <w:tab/>
+      </w:r>
+      <w:r>
+        <w:tab/>
+      </w:r>
+      <w:r>
+        <w:tab/>
+      </w:r>
+      <w:r>
+        <w:rPr>
+          <w:rFonts w:hint="eastAsia"/>
+        </w:rPr>
+        <w:t>获取学科圈下的帖子列表（按时间）</w:t>
+      </w:r>
+    </w:p>
+    <w:p>
+      <w:r>
+        <w:tab/>
+      </w:r>
+      <w:r>
+        <w:tab/>
+      </w:r>
+      <w:r>
+        <w:tab/>
+      </w:r>
+      <w:r>
+        <w:tab/>
+      </w:r>
+      <w:r>
+        <w:tab/>
+      </w:r>
+      <w:r>
+        <w:rPr>
+          <w:rFonts w:hint="eastAsia"/>
+        </w:rPr>
+        <w:t>获取学科圈下的帖子</w:t>
+      </w:r>
+      <w:r>
+        <w:rPr>
+          <w:rFonts w:hint="eastAsia"/>
+        </w:rPr>
+        <w:t>列表</w:t>
+      </w:r>
+      <w:r>
+        <w:rPr>
+          <w:rFonts w:hint="eastAsia"/>
+        </w:rPr>
+        <w:t>（按热度）</w:t>
+      </w:r>
+    </w:p>
+    <w:p>
+      <w:r>
+        <w:lastRenderedPageBreak/>
+        <w:tab/>
+      </w:r>
+      <w:r>
+        <w:tab/>
+      </w:r>
+      <w:r>
+        <w:tab/>
+      </w:r>
+      <w:r>
+        <w:tab/>
+      </w:r>
+      <w:r>
+        <w:tab/>
+      </w:r>
+      <w:r>
+        <w:rPr>
+          <w:rFonts w:hint="eastAsia"/>
+        </w:rPr>
+        <w:t>获取某用户的帖子总数</w:t>
+      </w:r>
+    </w:p>
+    <w:p>
+      <w:r>
+        <w:tab/>
+      </w:r>
+      <w:r>
+        <w:tab/>
+      </w:r>
+      <w:r>
+        <w:tab/>
+      </w:r>
+      <w:r>
+        <w:tab/>
+      </w:r>
+      <w:r>
+        <w:tab/>
+      </w:r>
+      <w:r>
+        <w:rPr>
+          <w:rFonts w:hint="eastAsia"/>
+        </w:rPr>
+        <w:t>获取某用户的帖子列表（按时间）</w:t>
+      </w:r>
+    </w:p>
+    <w:p>
+      <w:r>
+        <w:tab/>
+      </w:r>
+      <w:r>
+        <w:tab/>
+      </w:r>
+      <w:r>
+        <w:tab/>
+      </w:r>
+      <w:r>
+        <w:tab/>
+      </w:r>
+      <w:r>
+        <w:tab/>
+      </w:r>
+      <w:r>
+        <w:rPr>
+          <w:rFonts w:hint="eastAsia"/>
+        </w:rPr>
+        <w:t>获取某用户的帖子列表（按</w:t>
+      </w:r>
+      <w:r>
+        <w:rPr>
+          <w:rFonts w:hint="eastAsia"/>
+        </w:rPr>
+        <w:t>最新回复时间</w:t>
+      </w:r>
+      <w:r>
+        <w:rPr>
+          <w:rFonts w:hint="eastAsia"/>
+        </w:rPr>
+        <w:t>）</w:t>
+      </w:r>
+    </w:p>
+    <w:p/>
+    <w:p>
+      <w:r>
+        <w:tab/>
+      </w:r>
+      <w:r>
+        <w:rPr>
+          <w:rFonts w:hint="eastAsia"/>
+        </w:rPr>
+        <w:t>优化了获取帖子回复总数（帖子的回复总数现在已经加上了帖子的回复的回复的数量）</w:t>
+      </w:r>
+    </w:p>
+    <w:p>
+      <w:r>
+        <w:tab/>
+      </w:r>
+    </w:p>
+    <w:p/>
+    <w:p/>
+    <w:p>
+      <w:pPr>
         <w:pStyle w:val="3"/>
       </w:pPr>
       <w:r>
         <w:rPr>
           <w:rFonts w:hint="eastAsia"/>
         </w:rPr>
-        <w:t>获取用户</w:t>
-      </w:r>
-      <w:r>
-        <w:rPr>
-          <w:rFonts w:hint="eastAsia"/>
-        </w:rPr>
-        <w:t>关注圈子</w:t>
-      </w:r>
-      <w:r>
-        <w:rPr>
-          <w:rFonts w:hint="eastAsia"/>
-        </w:rPr>
-        <w:t>总数</w:t>
-      </w:r>
-      <w:r>
-        <w:rPr>
-          <w:rFonts w:hint="eastAsia"/>
-        </w:rPr>
-        <w:t>get（“/</w:t>
-      </w:r>
-      <w:proofErr w:type="spellStart"/>
-      <w:r>
-        <w:t>getCount</w:t>
-      </w:r>
-      <w:proofErr w:type="spellEnd"/>
-      <w:r>
-        <w:rPr>
-          <w:rFonts w:hint="eastAsia"/>
-        </w:rPr>
-        <w:t>”）</w:t>
-      </w:r>
-    </w:p>
-    <w:p>
-      <w:r>
-        <w:t xml:space="preserve">Param: int </w:t>
-      </w:r>
-      <w:proofErr w:type="spellStart"/>
-      <w:r>
-        <w:t>userId</w:t>
-      </w:r>
-      <w:proofErr w:type="spellEnd"/>
-    </w:p>
-    <w:p>
-      <w:r>
-        <w:rPr>
-          <w:rFonts w:hint="eastAsia"/>
-        </w:rPr>
-        <w:t>返回：数量</w:t>
-      </w:r>
-    </w:p>
-    <w:p/>
-    <w:p>
-      <w:pPr>
-        <w:rPr>
-          <w:rFonts w:hint="eastAsia"/>
-        </w:rPr>
-      </w:pPr>
-    </w:p>
-    <w:p>
-      <w:pPr>
-        <w:pStyle w:val="2"/>
-      </w:pPr>
-      <w:r>
-        <w:rPr>
-          <w:rFonts w:hint="eastAsia"/>
-        </w:rPr>
-        <w:t>更新内容</w:t>
-      </w:r>
-    </w:p>
-    <w:p>
-      <w:pPr>
-        <w:pStyle w:val="3"/>
-      </w:pPr>
-      <w:r>
-        <w:t>2020/6/7 晚：</w:t>
-      </w:r>
-    </w:p>
-    <w:p/>
+        <w:t>2</w:t>
+      </w:r>
+      <w:r>
+        <w:t>020</w:t>
+      </w:r>
+      <w:r>
+        <w:rPr>
+          <w:rFonts w:hint="eastAsia"/>
+        </w:rPr>
+        <w:t>/</w:t>
+      </w:r>
+      <w:r>
+        <w:t xml:space="preserve">6/8 </w:t>
+      </w:r>
+      <w:r>
+        <w:rPr>
+          <w:rFonts w:hint="eastAsia"/>
+        </w:rPr>
+        <w:t>下午：</w:t>
+      </w:r>
+    </w:p>
     <w:p>
       <w:pPr>
         <w:ind w:firstLine="420"/>
@@ -4443,258 +5140,115 @@
         <w:rPr>
           <w:rFonts w:hint="eastAsia"/>
         </w:rPr>
-        <w:t>更新首页推荐帖子列表中的属性（添加了两时间）</w:t>
-      </w:r>
-    </w:p>
-    <w:p>
-      <w:pPr>
-        <w:rPr>
-          <w:rFonts w:hint="eastAsia"/>
-        </w:rPr>
-      </w:pPr>
-      <w:r>
-        <w:tab/>
-      </w:r>
-      <w:r>
-        <w:rPr>
-          <w:rFonts w:hint="eastAsia"/>
-        </w:rPr>
-        <w:t>更新了帖子操作</w:t>
-      </w:r>
-    </w:p>
-    <w:p>
-      <w:r>
-        <w:tab/>
-      </w:r>
-      <w:r>
-        <w:tab/>
-      </w:r>
-      <w:r>
-        <w:tab/>
-      </w:r>
-      <w:r>
-        <w:tab/>
-      </w:r>
-      <w:r>
-        <w:tab/>
-      </w:r>
-      <w:r>
-        <w:rPr>
-          <w:rFonts w:hint="eastAsia"/>
-        </w:rPr>
-        <w:t>获取学科圈下的帖子总数</w:t>
-      </w:r>
-    </w:p>
-    <w:p>
-      <w:r>
-        <w:tab/>
-      </w:r>
-      <w:r>
-        <w:tab/>
-      </w:r>
-      <w:r>
-        <w:tab/>
-      </w:r>
-      <w:r>
-        <w:tab/>
-      </w:r>
-      <w:r>
-        <w:tab/>
-      </w:r>
-      <w:r>
-        <w:rPr>
-          <w:rFonts w:hint="eastAsia"/>
-        </w:rPr>
-        <w:t>获取学科圈下的帖子列表（按时间）</w:t>
-      </w:r>
-    </w:p>
-    <w:p>
-      <w:r>
-        <w:tab/>
-      </w:r>
-      <w:r>
-        <w:tab/>
-      </w:r>
-      <w:r>
-        <w:tab/>
-      </w:r>
-      <w:r>
-        <w:tab/>
-      </w:r>
-      <w:r>
-        <w:tab/>
-      </w:r>
-      <w:r>
-        <w:rPr>
-          <w:rFonts w:hint="eastAsia"/>
-        </w:rPr>
-        <w:t>获取学科圈下的帖子</w:t>
-      </w:r>
-      <w:r>
-        <w:rPr>
-          <w:rFonts w:hint="eastAsia"/>
-        </w:rPr>
-        <w:t>列表</w:t>
-      </w:r>
-      <w:r>
-        <w:rPr>
-          <w:rFonts w:hint="eastAsia"/>
-        </w:rPr>
-        <w:t>（按热度）</w:t>
-      </w:r>
-    </w:p>
-    <w:p>
-      <w:r>
-        <w:tab/>
-      </w:r>
-      <w:r>
-        <w:tab/>
-      </w:r>
-      <w:r>
-        <w:tab/>
-      </w:r>
-      <w:r>
-        <w:tab/>
-      </w:r>
-      <w:r>
-        <w:tab/>
-      </w:r>
-      <w:r>
-        <w:rPr>
-          <w:rFonts w:hint="eastAsia"/>
-        </w:rPr>
-        <w:t>获取</w:t>
-      </w:r>
-      <w:r>
-        <w:rPr>
-          <w:rFonts w:hint="eastAsia"/>
-        </w:rPr>
-        <w:t>某用户</w:t>
-      </w:r>
-      <w:r>
-        <w:rPr>
-          <w:rFonts w:hint="eastAsia"/>
-        </w:rPr>
-        <w:t>的帖子总数</w:t>
-      </w:r>
-    </w:p>
-    <w:p>
-      <w:r>
-        <w:tab/>
-      </w:r>
-      <w:r>
-        <w:tab/>
-      </w:r>
-      <w:r>
-        <w:tab/>
-      </w:r>
-      <w:r>
-        <w:tab/>
-      </w:r>
-      <w:r>
-        <w:tab/>
-      </w:r>
-      <w:r>
-        <w:rPr>
-          <w:rFonts w:hint="eastAsia"/>
-        </w:rPr>
-        <w:t>获取某用户的帖子列表（按时间）</w:t>
-      </w:r>
-    </w:p>
-    <w:p>
-      <w:r>
-        <w:lastRenderedPageBreak/>
-        <w:tab/>
-      </w:r>
-      <w:r>
-        <w:tab/>
-      </w:r>
-      <w:r>
-        <w:tab/>
-      </w:r>
-      <w:r>
-        <w:tab/>
-      </w:r>
-      <w:r>
-        <w:tab/>
-      </w:r>
-      <w:r>
-        <w:rPr>
-          <w:rFonts w:hint="eastAsia"/>
-        </w:rPr>
-        <w:t>获取某用户的帖子</w:t>
-      </w:r>
-      <w:r>
-        <w:rPr>
-          <w:rFonts w:hint="eastAsia"/>
-        </w:rPr>
-        <w:t>列表</w:t>
-      </w:r>
-      <w:r>
-        <w:rPr>
-          <w:rFonts w:hint="eastAsia"/>
-        </w:rPr>
-        <w:t>（按</w:t>
-      </w:r>
-      <w:r>
-        <w:rPr>
-          <w:rFonts w:hint="eastAsia"/>
-        </w:rPr>
-        <w:t>最新回复时间</w:t>
-      </w:r>
-      <w:r>
-        <w:rPr>
-          <w:rFonts w:hint="eastAsia"/>
-        </w:rPr>
-        <w:t>）</w:t>
-      </w:r>
-    </w:p>
-    <w:p>
-      <w:pPr>
-        <w:rPr>
-          <w:rFonts w:hint="eastAsia"/>
-        </w:rPr>
-      </w:pPr>
-    </w:p>
-    <w:p>
-      <w:pPr>
-        <w:rPr>
-          <w:rFonts w:hint="eastAsia"/>
-        </w:rPr>
-      </w:pPr>
-      <w:r>
-        <w:tab/>
-      </w:r>
-      <w:r>
-        <w:rPr>
-          <w:rFonts w:hint="eastAsia"/>
-        </w:rPr>
-        <w:t>优化了获取帖子回复总数（帖子的回复总数现在已经加上了帖子</w:t>
-      </w:r>
-      <w:proofErr w:type="gramStart"/>
-      <w:r>
-        <w:rPr>
-          <w:rFonts w:hint="eastAsia"/>
-        </w:rPr>
-        <w:t>的回复的回复</w:t>
-      </w:r>
-      <w:proofErr w:type="gramEnd"/>
-      <w:r>
-        <w:rPr>
-          <w:rFonts w:hint="eastAsia"/>
-        </w:rPr>
-        <w:t>的数量）</w:t>
-      </w:r>
-    </w:p>
-    <w:p>
-      <w:pPr>
-        <w:rPr>
-          <w:rFonts w:hint="eastAsia"/>
-        </w:rPr>
-      </w:pPr>
-      <w:r>
-        <w:tab/>
-      </w:r>
+        <w:t>更新了回复列表的属性（添加了回复者姓名）</w:t>
+      </w:r>
+    </w:p>
+    <w:p>
+      <w:pPr>
+        <w:ind w:firstLine="420"/>
+      </w:pPr>
+      <w:r>
+        <w:rPr>
+          <w:rFonts w:hint="eastAsia"/>
+        </w:rPr>
+        <w:t>更新了帖子的点赞/踩的添加和取消</w:t>
+      </w:r>
+    </w:p>
+    <w:p>
+      <w:pPr>
+        <w:ind w:firstLine="420"/>
+      </w:pPr>
+      <w:r>
+        <w:rPr>
+          <w:rFonts w:hint="eastAsia"/>
+        </w:rPr>
+        <w:t>更新了回复的点赞/踩的添加和取消</w:t>
+      </w:r>
+    </w:p>
+    <w:p>
+      <w:pPr>
+        <w:ind w:firstLine="420"/>
+      </w:pPr>
+      <w:r>
+        <w:rPr>
+          <w:rFonts w:hint="eastAsia"/>
+        </w:rPr>
+        <w:t>更新了reply相关请求的</w:t>
+      </w:r>
+      <w:proofErr w:type="spellStart"/>
+      <w:r>
+        <w:rPr>
+          <w:rFonts w:hint="eastAsia"/>
+        </w:rPr>
+        <w:t>url</w:t>
+      </w:r>
+      <w:proofErr w:type="spellEnd"/>
+      <w:r>
+        <w:rPr>
+          <w:rFonts w:hint="eastAsia"/>
+        </w:rPr>
+        <w:t>格式</w:t>
+      </w:r>
+    </w:p>
+    <w:p>
+      <w:pPr>
+        <w:ind w:firstLine="420"/>
+      </w:pPr>
+      <w:r>
+        <w:rPr>
+          <w:rFonts w:hint="eastAsia"/>
+        </w:rPr>
+        <w:t>修复了</w:t>
+      </w:r>
+      <w:r>
+        <w:rPr>
+          <w:rFonts w:hint="eastAsia"/>
+        </w:rPr>
+        <w:t>reply的添加回复功能没有父级类型的问题</w:t>
+      </w:r>
+    </w:p>
+    <w:p>
+      <w:pPr>
+        <w:ind w:firstLine="420"/>
+      </w:pPr>
+      <w:r>
+        <w:rPr>
+          <w:rFonts w:hint="eastAsia"/>
+        </w:rPr>
+        <w:t>更新了通过关键词搜索帖子（范围在帖子标题和帖子内容）</w:t>
+      </w:r>
+    </w:p>
+    <w:p>
+      <w:pPr>
+        <w:ind w:firstLine="420"/>
+      </w:pPr>
+      <w:r>
+        <w:rPr>
+          <w:rFonts w:hint="eastAsia"/>
+        </w:rPr>
+        <w:t>更新了通过用户名搜索用户</w:t>
+      </w:r>
+    </w:p>
+    <w:p>
+      <w:pPr>
+        <w:ind w:firstLine="420"/>
+      </w:pPr>
+      <w:r>
+        <w:rPr>
+          <w:rFonts w:hint="eastAsia"/>
+        </w:rPr>
+        <w:t>更新了通过名称搜索圈子</w:t>
+      </w:r>
+    </w:p>
+    <w:p>
+      <w:pPr>
+        <w:ind w:firstLine="420"/>
+      </w:pPr>
+    </w:p>
+    <w:p>
+      <w:pPr>
+        <w:ind w:firstLine="420"/>
+      </w:pPr>
     </w:p>
     <w:sectPr>
       <w:pgSz w:w="11906" w:h="16838"/>
